--- a/inst/test.docx
+++ b/inst/test.docx
@@ -113,26 +113,66 @@
     </w:p>
     <w:p>
       <w:pPr>
+        <w:pStyle w:val="redparagraph"/>
+      </w:pPr>
+      <w:r>
+        <w:t xml:space="preserve">Initial check</w:t>
+      </w:r>
+    </w:p>
+    <w:p>
+      <w:pPr>
+        <w:pStyle w:val="SourceCode"/>
+      </w:pPr>
+      <w:r>
+        <w:rPr>
+          <w:rStyle w:val="NormalTok"/>
+        </w:rPr>
+        <w:t xml:space="preserve">is_not_from_field </w:t>
+      </w:r>
+      <w:r>
+        <w:rPr>
+          <w:rStyle w:val="OtherTok"/>
+        </w:rPr>
+        <w:t xml:space="preserve">&lt;-</w:t>
+      </w:r>
+      <w:r>
+        <w:rPr>
+          <w:rStyle w:val="NormalTok"/>
+        </w:rPr>
+        <w:t xml:space="preserve"> </w:t>
+      </w:r>
+      <w:r>
+        <w:rPr>
+          <w:rStyle w:val="ConstantTok"/>
+        </w:rPr>
+        <w:t xml:space="preserve">TRUE</w:t>
+      </w:r>
+    </w:p>
+    <w:p>
+      <w:pPr>
+        <w:pStyle w:val="redparagraph"/>
+      </w:pPr>
+      <w:r>
+        <w:t xml:space="preserve">Manual corrections</w:t>
+      </w:r>
+    </w:p>
+    <w:p>
+      <w:pPr>
         <w:pStyle w:val="BodyText"/>
       </w:pPr>
       <w:r>
-        <w:t xml:space="preserve">When you click the</w:t>
-      </w:r>
-      <w:r>
-        <w:t xml:space="preserve"> </w:t>
-      </w:r>
-      <w:r>
         <w:rPr>
-          <w:bCs/>
-          <w:b/>
+          <w:rStyle w:val="underlined"/>
         </w:rPr>
-        <w:t xml:space="preserve">Knit</w:t>
-      </w:r>
-      <w:r>
-        <w:t xml:space="preserve"> </w:t>
-      </w:r>
-      <w:r>
-        <w:t xml:space="preserve">button a document will be generated that includes both content as well as the output of any embedded R code chunks within the document. You can embed an R code chunk like this:</w:t>
+        <w:t xml:space="preserve">test2</w:t>
+      </w:r>
+    </w:p>
+    <w:p>
+      <w:pPr>
+        <w:pStyle w:val="BodyText"/>
+      </w:pPr>
+      <w:r>
+        <w:t xml:space="preserve">:white_check_mark:</w:t>
       </w:r>
     </w:p>
     <w:p>
@@ -360,7 +400,14 @@
       </w:r>
     </w:p>
     <w:bookmarkEnd w:id="23"/>
-    <w:sectPr/>
+    <w:sectPr>
+      <w:headerReference r:id="rId9" w:type="default"/>
+      <w:footerReference r:id="rId10" w:type="default"/>
+      <w:pgSz w:h="15840" w:w="12240"/>
+      <w:pgMar w:bottom="720" w:footer="397" w:gutter="0" w:header="720" w:left="720" w:right="720" w:top="720"/>
+      <w:cols w:space="720"/>
+      <w:docGrid w:linePitch="326"/>
+    </w:sectPr>
   </w:body>
 </w:document>
 </file>
@@ -369,6 +416,124 @@
 <w:comments xmlns:w="http://schemas.openxmlformats.org/wordprocessingml/2006/main" xmlns:m="http://schemas.openxmlformats.org/officeDocument/2006/math" xmlns:r="http://schemas.openxmlformats.org/officeDocument/2006/relationships" xmlns:o="urn:schemas-microsoft-com:office:office" xmlns:v="urn:schemas-microsoft-com:vml" xmlns:w10="urn:schemas-microsoft-com:office:word" xmlns:a="http://schemas.openxmlformats.org/drawingml/2006/main" xmlns:pic="http://schemas.openxmlformats.org/drawingml/2006/picture" xmlns:wp="http://schemas.openxmlformats.org/drawingml/2006/wordprocessingDrawing"/>
 </file>
 
+<file path=word/footer1.xml><?xml version="1.0" encoding="utf-8"?>
+<w:ftr xmlns:wpc="http://schemas.microsoft.com/office/word/2010/wordprocessingCanvas" xmlns:cx="http://schemas.microsoft.com/office/drawing/2014/chartex" xmlns:cx1="http://schemas.microsoft.com/office/drawing/2015/9/8/chartex" xmlns:mc="http://schemas.openxmlformats.org/markup-compatibility/2006" xmlns:o="urn:schemas-microsoft-com:office:office" xmlns:r="http://schemas.openxmlformats.org/officeDocument/2006/relationships" xmlns:m="http://schemas.openxmlformats.org/officeDocument/2006/math" xmlns:v="urn:schemas-microsoft-com:vml" xmlns:wp14="http://schemas.microsoft.com/office/word/2010/wordprocessingDrawing" xmlns:wp="http://schemas.openxmlformats.org/drawingml/2006/wordprocessingDrawing" xmlns:w10="urn:schemas-microsoft-com:office:word" xmlns:w="http://schemas.openxmlformats.org/wordprocessingml/2006/main" xmlns:w14="http://schemas.microsoft.com/office/word/2010/wordml" xmlns:w15="http://schemas.microsoft.com/office/word/2012/wordml" xmlns:w16se="http://schemas.microsoft.com/office/word/2015/wordml/symex" xmlns:wpg="http://schemas.microsoft.com/office/word/2010/wordprocessingGroup" xmlns:wpi="http://schemas.microsoft.com/office/word/2010/wordprocessingInk" xmlns:wne="http://schemas.microsoft.com/office/word/2006/wordml" xmlns:wps="http://schemas.microsoft.com/office/word/2010/wordprocessingShape" mc:Ignorable="w14 w15 w16se wp14">
+  <w:sdt>
+    <w:sdtPr>
+      <w:id w:val="432800973"/>
+      <w:docPartObj>
+        <w:docPartGallery w:val="Page Numbers (Bottom of Page)"/>
+        <w:docPartUnique/>
+      </w:docPartObj>
+    </w:sdtPr>
+    <w:sdtEndPr/>
+    <w:sdtContent>
+      <w:sdt>
+        <w:sdtPr>
+          <w:id w:val="-1769616900"/>
+          <w:docPartObj>
+            <w:docPartGallery w:val="Page Numbers (Top of Page)"/>
+            <w:docPartUnique/>
+          </w:docPartObj>
+        </w:sdtPr>
+        <w:sdtEndPr/>
+        <w:sdtContent>
+          <w:p>
+            <w:pPr>
+              <w:pStyle w:val="Footer"/>
+              <w:jc w:val="right"/>
+            </w:pPr>
+            <w:r>
+              <w:t xml:space="preserve">Page </w:t>
+            </w:r>
+            <w:r>
+              <w:rPr>
+                <w:b/>
+                <w:bCs/>
+              </w:rPr>
+              <w:fldChar w:fldCharType="begin"/>
+            </w:r>
+            <w:r>
+              <w:rPr>
+                <w:b/>
+                <w:bCs/>
+              </w:rPr>
+              <w:instrText xml:space="preserve"> PAGE </w:instrText>
+            </w:r>
+            <w:r>
+              <w:rPr>
+                <w:b/>
+                <w:bCs/>
+              </w:rPr>
+              <w:fldChar w:fldCharType="separate"/>
+            </w:r>
+            <w:r>
+              <w:rPr>
+                <w:b/>
+                <w:bCs/>
+                <w:noProof/>
+              </w:rPr>
+              <w:t>1</w:t>
+            </w:r>
+            <w:r>
+              <w:rPr>
+                <w:b/>
+                <w:bCs/>
+              </w:rPr>
+              <w:fldChar w:fldCharType="end"/>
+            </w:r>
+            <w:r>
+              <w:t xml:space="preserve"> of </w:t>
+            </w:r>
+            <w:r>
+              <w:rPr>
+                <w:b/>
+                <w:bCs/>
+              </w:rPr>
+              <w:fldChar w:fldCharType="begin"/>
+            </w:r>
+            <w:r>
+              <w:rPr>
+                <w:b/>
+                <w:bCs/>
+              </w:rPr>
+              <w:instrText xml:space="preserve"> NUMPAGES  </w:instrText>
+            </w:r>
+            <w:r>
+              <w:rPr>
+                <w:b/>
+                <w:bCs/>
+              </w:rPr>
+              <w:fldChar w:fldCharType="separate"/>
+            </w:r>
+            <w:r>
+              <w:rPr>
+                <w:b/>
+                <w:bCs/>
+                <w:noProof/>
+              </w:rPr>
+              <w:t>2</w:t>
+            </w:r>
+            <w:r>
+              <w:rPr>
+                <w:b/>
+                <w:bCs/>
+              </w:rPr>
+              <w:fldChar w:fldCharType="end"/>
+            </w:r>
+          </w:p>
+        </w:sdtContent>
+      </w:sdt>
+    </w:sdtContent>
+  </w:sdt>
+  <w:p>
+    <w:pPr>
+      <w:pStyle w:val="Footer"/>
+    </w:pPr>
+  </w:p>
+</w:ftr>
+</file>
+
 <file path=word/footnotes.xml><?xml version="1.0" encoding="utf-8"?>
 <w:footnotes xmlns:w="http://schemas.openxmlformats.org/wordprocessingml/2006/main" xmlns:m="http://schemas.openxmlformats.org/officeDocument/2006/math" xmlns:r="http://schemas.openxmlformats.org/officeDocument/2006/relationships" xmlns:o="urn:schemas-microsoft-com:office:office" xmlns:v="urn:schemas-microsoft-com:vml" xmlns:w10="urn:schemas-microsoft-com:office:word" xmlns:a="http://schemas.openxmlformats.org/drawingml/2006/main" xmlns:pic="http://schemas.openxmlformats.org/drawingml/2006/picture" xmlns:wp="http://schemas.openxmlformats.org/drawingml/2006/wordprocessingDrawing">
   <w:footnote w:type="continuationSeparator" w:id="0">
@@ -388,8 +553,739 @@
 </w:footnotes>
 </file>
 
+<file path=word/header1.xml><?xml version="1.0" encoding="utf-8"?>
+<w:hdr xmlns:wpc="http://schemas.microsoft.com/office/word/2010/wordprocessingCanvas" xmlns:cx="http://schemas.microsoft.com/office/drawing/2014/chartex" xmlns:cx1="http://schemas.microsoft.com/office/drawing/2015/9/8/chartex" xmlns:mc="http://schemas.openxmlformats.org/markup-compatibility/2006" xmlns:o="urn:schemas-microsoft-com:office:office" xmlns:r="http://schemas.openxmlformats.org/officeDocument/2006/relationships" xmlns:m="http://schemas.openxmlformats.org/officeDocument/2006/math" xmlns:v="urn:schemas-microsoft-com:vml" xmlns:wp14="http://schemas.microsoft.com/office/word/2010/wordprocessingDrawing" xmlns:wp="http://schemas.openxmlformats.org/drawingml/2006/wordprocessingDrawing" xmlns:w10="urn:schemas-microsoft-com:office:word" xmlns:w="http://schemas.openxmlformats.org/wordprocessingml/2006/main" xmlns:w14="http://schemas.microsoft.com/office/word/2010/wordml" xmlns:w15="http://schemas.microsoft.com/office/word/2012/wordml" xmlns:w16se="http://schemas.microsoft.com/office/word/2015/wordml/symex" xmlns:wpg="http://schemas.microsoft.com/office/word/2010/wordprocessingGroup" xmlns:wpi="http://schemas.microsoft.com/office/word/2010/wordprocessingInk" xmlns:wne="http://schemas.microsoft.com/office/word/2006/wordml" xmlns:wps="http://schemas.microsoft.com/office/word/2010/wordprocessingShape" mc:Ignorable="w14 w15 w16se wp14">
+  <w:p>
+    <w:pPr>
+      <w:pStyle w:val="Header"/>
+      <w:jc w:val="center"/>
+    </w:pPr>
+    <w:r>
+      <w:rPr>
+        <w:noProof/>
+        <w:lang w:val="en-GB" w:eastAsia="en-GB"/>
+      </w:rPr>
+      <w:drawing>
+        <wp:inline distT="0" distB="0" distL="0" distR="0">
+          <wp:extent cx="6858000" cy="544195"/>
+          <wp:effectExtent l="0" t="0" r="0" b="0"/>
+          <wp:docPr id="1" name="Picture 1"/>
+          <wp:cNvGraphicFramePr>
+            <a:graphicFrameLocks xmlns:a="http://schemas.openxmlformats.org/drawingml/2006/main" noChangeAspect="1"/>
+          </wp:cNvGraphicFramePr>
+          <a:graphic xmlns:a="http://schemas.openxmlformats.org/drawingml/2006/main">
+            <a:graphicData uri="http://schemas.openxmlformats.org/drawingml/2006/picture">
+              <pic:pic xmlns:pic="http://schemas.openxmlformats.org/drawingml/2006/picture">
+                <pic:nvPicPr>
+                  <pic:cNvPr id="1" name="timci_banner.png"/>
+                  <pic:cNvPicPr/>
+                </pic:nvPicPr>
+                <pic:blipFill>
+                  <a:blip r:embed="rId1">
+                    <a:extLst>
+                      <a:ext uri="{28A0092B-C50C-407E-A947-70E740481C1C}">
+                        <a14:useLocalDpi xmlns:a14="http://schemas.microsoft.com/office/drawing/2010/main" val="0"/>
+                      </a:ext>
+                    </a:extLst>
+                  </a:blip>
+                  <a:stretch>
+                    <a:fillRect/>
+                  </a:stretch>
+                </pic:blipFill>
+                <pic:spPr>
+                  <a:xfrm>
+                    <a:off x="0" y="0"/>
+                    <a:ext cx="6858000" cy="544195"/>
+                  </a:xfrm>
+                  <a:prstGeom prst="rect">
+                    <a:avLst/>
+                  </a:prstGeom>
+                </pic:spPr>
+              </pic:pic>
+            </a:graphicData>
+          </a:graphic>
+        </wp:inline>
+      </w:drawing>
+    </w:r>
+  </w:p>
+</w:hdr>
+</file>
+
 <file path=word/numbering.xml><?xml version="1.0" encoding="utf-8"?>
-<w:numbering xmlns:w="http://schemas.openxmlformats.org/wordprocessingml/2006/main">
+<w:numbering xmlns:cx="http://schemas.microsoft.com/office/drawing/2014/chartex" xmlns:cx1="http://schemas.microsoft.com/office/drawing/2015/9/8/chartex" xmlns:m="http://schemas.openxmlformats.org/officeDocument/2006/math" xmlns:mc="http://schemas.openxmlformats.org/markup-compatibility/2006" xmlns:o="urn:schemas-microsoft-com:office:office" xmlns:r="http://schemas.openxmlformats.org/officeDocument/2006/relationships" xmlns:v="urn:schemas-microsoft-com:vml" xmlns:w="http://schemas.openxmlformats.org/wordprocessingml/2006/main" xmlns:w10="urn:schemas-microsoft-com:office:word" xmlns:w14="http://schemas.microsoft.com/office/word/2010/wordml" xmlns:w15="http://schemas.microsoft.com/office/word/2012/wordml" xmlns:w16se="http://schemas.microsoft.com/office/word/2015/wordml/symex" xmlns:wne="http://schemas.microsoft.com/office/word/2006/wordml" xmlns:wp="http://schemas.openxmlformats.org/drawingml/2006/wordprocessingDrawing" xmlns:wp14="http://schemas.microsoft.com/office/word/2010/wordprocessingDrawing" xmlns:wpc="http://schemas.microsoft.com/office/word/2010/wordprocessingCanvas" xmlns:wpg="http://schemas.microsoft.com/office/word/2010/wordprocessingGroup" xmlns:wpi="http://schemas.microsoft.com/office/word/2010/wordprocessingInk" xmlns:wps="http://schemas.microsoft.com/office/word/2010/wordprocessingShape" mc:Ignorable="w14 w15 w16se wp14">
+  <w:abstractNum w15:restartNumberingAfterBreak="0" w:abstractNumId="0">
+    <w:nsid w:val="FFFFFF7C"/>
+    <w:multiLevelType w:val="singleLevel"/>
+    <w:tmpl w:val="798EA556"/>
+    <w:lvl w:ilvl="0">
+      <w:start w:val="1"/>
+      <w:numFmt w:val="decimal"/>
+      <w:lvlText w:val="%1."/>
+      <w:lvlJc w:val="left"/>
+      <w:pPr>
+        <w:tabs>
+          <w:tab w:pos="1492" w:val="num"/>
+        </w:tabs>
+        <w:ind w:hanging="360" w:left="1492"/>
+      </w:pPr>
+    </w:lvl>
+  </w:abstractNum>
+  <w:abstractNum w15:restartNumberingAfterBreak="0" w:abstractNumId="1">
+    <w:nsid w:val="FFFFFF7D"/>
+    <w:multiLevelType w:val="singleLevel"/>
+    <w:tmpl w:val="83283396"/>
+    <w:lvl w:ilvl="0">
+      <w:start w:val="1"/>
+      <w:numFmt w:val="decimal"/>
+      <w:lvlText w:val="%1."/>
+      <w:lvlJc w:val="left"/>
+      <w:pPr>
+        <w:tabs>
+          <w:tab w:pos="1209" w:val="num"/>
+        </w:tabs>
+        <w:ind w:hanging="360" w:left="1209"/>
+      </w:pPr>
+    </w:lvl>
+  </w:abstractNum>
+  <w:abstractNum w15:restartNumberingAfterBreak="0" w:abstractNumId="2">
+    <w:nsid w:val="FFFFFF7E"/>
+    <w:multiLevelType w:val="singleLevel"/>
+    <w:tmpl w:val="25F8FBAA"/>
+    <w:lvl w:ilvl="0">
+      <w:start w:val="1"/>
+      <w:numFmt w:val="decimal"/>
+      <w:lvlText w:val="%1."/>
+      <w:lvlJc w:val="left"/>
+      <w:pPr>
+        <w:tabs>
+          <w:tab w:pos="926" w:val="num"/>
+        </w:tabs>
+        <w:ind w:hanging="360" w:left="926"/>
+      </w:pPr>
+    </w:lvl>
+  </w:abstractNum>
+  <w:abstractNum w15:restartNumberingAfterBreak="0" w:abstractNumId="3">
+    <w:nsid w:val="FFFFFF7F"/>
+    <w:multiLevelType w:val="singleLevel"/>
+    <w:tmpl w:val="680E7940"/>
+    <w:lvl w:ilvl="0">
+      <w:start w:val="1"/>
+      <w:numFmt w:val="decimal"/>
+      <w:lvlText w:val="%1."/>
+      <w:lvlJc w:val="left"/>
+      <w:pPr>
+        <w:tabs>
+          <w:tab w:pos="643" w:val="num"/>
+        </w:tabs>
+        <w:ind w:hanging="360" w:left="643"/>
+      </w:pPr>
+    </w:lvl>
+  </w:abstractNum>
+  <w:abstractNum w15:restartNumberingAfterBreak="0" w:abstractNumId="4">
+    <w:nsid w:val="FFFFFF80"/>
+    <w:multiLevelType w:val="singleLevel"/>
+    <w:tmpl w:val="260CF29C"/>
+    <w:lvl w:ilvl="0">
+      <w:start w:val="1"/>
+      <w:numFmt w:val="bullet"/>
+      <w:lvlText w:val=""/>
+      <w:lvlJc w:val="left"/>
+      <w:pPr>
+        <w:tabs>
+          <w:tab w:pos="1492" w:val="num"/>
+        </w:tabs>
+        <w:ind w:hanging="360" w:left="1492"/>
+      </w:pPr>
+      <w:rPr>
+        <w:rFonts w:ascii="Symbol" w:hAnsi="Symbol" w:hint="default"/>
+      </w:rPr>
+    </w:lvl>
+  </w:abstractNum>
+  <w:abstractNum w15:restartNumberingAfterBreak="0" w:abstractNumId="5">
+    <w:nsid w:val="FFFFFF81"/>
+    <w:multiLevelType w:val="singleLevel"/>
+    <w:tmpl w:val="51686B12"/>
+    <w:lvl w:ilvl="0">
+      <w:start w:val="1"/>
+      <w:numFmt w:val="bullet"/>
+      <w:lvlText w:val=""/>
+      <w:lvlJc w:val="left"/>
+      <w:pPr>
+        <w:tabs>
+          <w:tab w:pos="1209" w:val="num"/>
+        </w:tabs>
+        <w:ind w:hanging="360" w:left="1209"/>
+      </w:pPr>
+      <w:rPr>
+        <w:rFonts w:ascii="Symbol" w:hAnsi="Symbol" w:hint="default"/>
+      </w:rPr>
+    </w:lvl>
+  </w:abstractNum>
+  <w:abstractNum w15:restartNumberingAfterBreak="0" w:abstractNumId="6">
+    <w:nsid w:val="FFFFFF82"/>
+    <w:multiLevelType w:val="singleLevel"/>
+    <w:tmpl w:val="38EAB4D2"/>
+    <w:lvl w:ilvl="0">
+      <w:start w:val="1"/>
+      <w:numFmt w:val="bullet"/>
+      <w:lvlText w:val=""/>
+      <w:lvlJc w:val="left"/>
+      <w:pPr>
+        <w:tabs>
+          <w:tab w:pos="926" w:val="num"/>
+        </w:tabs>
+        <w:ind w:hanging="360" w:left="926"/>
+      </w:pPr>
+      <w:rPr>
+        <w:rFonts w:ascii="Symbol" w:hAnsi="Symbol" w:hint="default"/>
+      </w:rPr>
+    </w:lvl>
+  </w:abstractNum>
+  <w:abstractNum w15:restartNumberingAfterBreak="0" w:abstractNumId="7">
+    <w:nsid w:val="FFFFFF83"/>
+    <w:multiLevelType w:val="singleLevel"/>
+    <w:tmpl w:val="2A2EA152"/>
+    <w:lvl w:ilvl="0">
+      <w:start w:val="1"/>
+      <w:numFmt w:val="bullet"/>
+      <w:lvlText w:val=""/>
+      <w:lvlJc w:val="left"/>
+      <w:pPr>
+        <w:tabs>
+          <w:tab w:pos="643" w:val="num"/>
+        </w:tabs>
+        <w:ind w:hanging="360" w:left="643"/>
+      </w:pPr>
+      <w:rPr>
+        <w:rFonts w:ascii="Symbol" w:hAnsi="Symbol" w:hint="default"/>
+      </w:rPr>
+    </w:lvl>
+  </w:abstractNum>
+  <w:abstractNum w15:restartNumberingAfterBreak="0" w:abstractNumId="8">
+    <w:nsid w:val="FFFFFF88"/>
+    <w:multiLevelType w:val="singleLevel"/>
+    <w:tmpl w:val="8888743A"/>
+    <w:lvl w:ilvl="0">
+      <w:start w:val="1"/>
+      <w:numFmt w:val="decimal"/>
+      <w:lvlText w:val="%1."/>
+      <w:lvlJc w:val="left"/>
+      <w:pPr>
+        <w:tabs>
+          <w:tab w:pos="360" w:val="num"/>
+        </w:tabs>
+        <w:ind w:hanging="360" w:left="360"/>
+      </w:pPr>
+    </w:lvl>
+  </w:abstractNum>
+  <w:abstractNum w15:restartNumberingAfterBreak="0" w:abstractNumId="9">
+    <w:nsid w:val="FFFFFF89"/>
+    <w:multiLevelType w:val="singleLevel"/>
+    <w:tmpl w:val="E3E69C22"/>
+    <w:lvl w:ilvl="0">
+      <w:start w:val="1"/>
+      <w:numFmt w:val="bullet"/>
+      <w:lvlText w:val=""/>
+      <w:lvlJc w:val="left"/>
+      <w:pPr>
+        <w:tabs>
+          <w:tab w:pos="360" w:val="num"/>
+        </w:tabs>
+        <w:ind w:hanging="360" w:left="360"/>
+      </w:pPr>
+      <w:rPr>
+        <w:rFonts w:ascii="Symbol" w:hAnsi="Symbol" w:hint="default"/>
+      </w:rPr>
+    </w:lvl>
+  </w:abstractNum>
+  <w:abstractNum w15:restartNumberingAfterBreak="0" w:abstractNumId="10">
+    <w:nsid w:val="018455E7"/>
+    <w:multiLevelType w:val="hybridMultilevel"/>
+    <w:tmpl w:val="CADC0112"/>
+    <w:lvl w:ilvl="0" w:tplc="B02AD66A">
+      <w:start w:val="1"/>
+      <w:numFmt w:val="decimal"/>
+      <w:lvlText w:val="%1."/>
+      <w:lvlJc w:val="left"/>
+      <w:pPr>
+        <w:ind w:hanging="360" w:left="720"/>
+      </w:pPr>
+    </w:lvl>
+    <w:lvl w:ilvl="1" w:tentative="1" w:tplc="08090019">
+      <w:start w:val="1"/>
+      <w:numFmt w:val="lowerLetter"/>
+      <w:lvlText w:val="%2."/>
+      <w:lvlJc w:val="left"/>
+      <w:pPr>
+        <w:ind w:hanging="360" w:left="1440"/>
+      </w:pPr>
+    </w:lvl>
+    <w:lvl w:ilvl="2" w:tentative="1" w:tplc="0809001B">
+      <w:start w:val="1"/>
+      <w:numFmt w:val="lowerRoman"/>
+      <w:lvlText w:val="%3."/>
+      <w:lvlJc w:val="right"/>
+      <w:pPr>
+        <w:ind w:hanging="180" w:left="2160"/>
+      </w:pPr>
+    </w:lvl>
+    <w:lvl w:ilvl="3" w:tentative="1" w:tplc="0809000F">
+      <w:start w:val="1"/>
+      <w:numFmt w:val="decimal"/>
+      <w:lvlText w:val="%4."/>
+      <w:lvlJc w:val="left"/>
+      <w:pPr>
+        <w:ind w:hanging="360" w:left="2880"/>
+      </w:pPr>
+    </w:lvl>
+    <w:lvl w:ilvl="4" w:tentative="1" w:tplc="08090019">
+      <w:start w:val="1"/>
+      <w:numFmt w:val="lowerLetter"/>
+      <w:lvlText w:val="%5."/>
+      <w:lvlJc w:val="left"/>
+      <w:pPr>
+        <w:ind w:hanging="360" w:left="3600"/>
+      </w:pPr>
+    </w:lvl>
+    <w:lvl w:ilvl="5" w:tentative="1" w:tplc="0809001B">
+      <w:start w:val="1"/>
+      <w:numFmt w:val="lowerRoman"/>
+      <w:lvlText w:val="%6."/>
+      <w:lvlJc w:val="right"/>
+      <w:pPr>
+        <w:ind w:hanging="180" w:left="4320"/>
+      </w:pPr>
+    </w:lvl>
+    <w:lvl w:ilvl="6" w:tentative="1" w:tplc="0809000F">
+      <w:start w:val="1"/>
+      <w:numFmt w:val="decimal"/>
+      <w:lvlText w:val="%7."/>
+      <w:lvlJc w:val="left"/>
+      <w:pPr>
+        <w:ind w:hanging="360" w:left="5040"/>
+      </w:pPr>
+    </w:lvl>
+    <w:lvl w:ilvl="7" w:tentative="1" w:tplc="08090019">
+      <w:start w:val="1"/>
+      <w:numFmt w:val="lowerLetter"/>
+      <w:lvlText w:val="%8."/>
+      <w:lvlJc w:val="left"/>
+      <w:pPr>
+        <w:ind w:hanging="360" w:left="5760"/>
+      </w:pPr>
+    </w:lvl>
+    <w:lvl w:ilvl="8" w:tentative="1" w:tplc="0809001B">
+      <w:start w:val="1"/>
+      <w:numFmt w:val="lowerRoman"/>
+      <w:lvlText w:val="%9."/>
+      <w:lvlJc w:val="right"/>
+      <w:pPr>
+        <w:ind w:hanging="180" w:left="6480"/>
+      </w:pPr>
+    </w:lvl>
+  </w:abstractNum>
+  <w:abstractNum w15:restartNumberingAfterBreak="0" w:abstractNumId="11">
+    <w:nsid w:val="2607184F"/>
+    <w:multiLevelType w:val="hybridMultilevel"/>
+    <w:tmpl w:val="B0B46838"/>
+    <w:lvl w:ilvl="0" w:tplc="CD3C33F0">
+      <w:start w:val="1"/>
+      <w:numFmt w:val="upperLetter"/>
+      <w:lvlText w:val="%1."/>
+      <w:lvlJc w:val="right"/>
+      <w:pPr>
+        <w:ind w:hanging="360" w:left="720"/>
+      </w:pPr>
+      <w:rPr>
+        <w:rFonts w:hint="default"/>
+      </w:rPr>
+    </w:lvl>
+    <w:lvl w:ilvl="1" w:tentative="1" w:tplc="08090019">
+      <w:start w:val="1"/>
+      <w:numFmt w:val="lowerLetter"/>
+      <w:lvlText w:val="%2."/>
+      <w:lvlJc w:val="left"/>
+      <w:pPr>
+        <w:ind w:hanging="360" w:left="1440"/>
+      </w:pPr>
+    </w:lvl>
+    <w:lvl w:ilvl="2" w:tentative="1" w:tplc="0809001B">
+      <w:start w:val="1"/>
+      <w:numFmt w:val="lowerRoman"/>
+      <w:lvlText w:val="%3."/>
+      <w:lvlJc w:val="right"/>
+      <w:pPr>
+        <w:ind w:hanging="180" w:left="2160"/>
+      </w:pPr>
+    </w:lvl>
+    <w:lvl w:ilvl="3" w:tentative="1" w:tplc="0809000F">
+      <w:start w:val="1"/>
+      <w:numFmt w:val="decimal"/>
+      <w:lvlText w:val="%4."/>
+      <w:lvlJc w:val="left"/>
+      <w:pPr>
+        <w:ind w:hanging="360" w:left="2880"/>
+      </w:pPr>
+    </w:lvl>
+    <w:lvl w:ilvl="4" w:tentative="1" w:tplc="08090019">
+      <w:start w:val="1"/>
+      <w:numFmt w:val="lowerLetter"/>
+      <w:lvlText w:val="%5."/>
+      <w:lvlJc w:val="left"/>
+      <w:pPr>
+        <w:ind w:hanging="360" w:left="3600"/>
+      </w:pPr>
+    </w:lvl>
+    <w:lvl w:ilvl="5" w:tentative="1" w:tplc="0809001B">
+      <w:start w:val="1"/>
+      <w:numFmt w:val="lowerRoman"/>
+      <w:lvlText w:val="%6."/>
+      <w:lvlJc w:val="right"/>
+      <w:pPr>
+        <w:ind w:hanging="180" w:left="4320"/>
+      </w:pPr>
+    </w:lvl>
+    <w:lvl w:ilvl="6" w:tentative="1" w:tplc="0809000F">
+      <w:start w:val="1"/>
+      <w:numFmt w:val="decimal"/>
+      <w:lvlText w:val="%7."/>
+      <w:lvlJc w:val="left"/>
+      <w:pPr>
+        <w:ind w:hanging="360" w:left="5040"/>
+      </w:pPr>
+    </w:lvl>
+    <w:lvl w:ilvl="7" w:tentative="1" w:tplc="08090019">
+      <w:start w:val="1"/>
+      <w:numFmt w:val="lowerLetter"/>
+      <w:lvlText w:val="%8."/>
+      <w:lvlJc w:val="left"/>
+      <w:pPr>
+        <w:ind w:hanging="360" w:left="5760"/>
+      </w:pPr>
+    </w:lvl>
+    <w:lvl w:ilvl="8" w:tentative="1" w:tplc="0809001B">
+      <w:start w:val="1"/>
+      <w:numFmt w:val="lowerRoman"/>
+      <w:lvlText w:val="%9."/>
+      <w:lvlJc w:val="right"/>
+      <w:pPr>
+        <w:ind w:hanging="180" w:left="6480"/>
+      </w:pPr>
+    </w:lvl>
+  </w:abstractNum>
+  <w:abstractNum w15:restartNumberingAfterBreak="0" w:abstractNumId="12">
+    <w:nsid w:val="2C1AE401"/>
+    <w:multiLevelType w:val="multilevel"/>
+    <w:tmpl w:val="1E506992"/>
+    <w:lvl w:ilvl="0">
+      <w:numFmt w:val="bullet"/>
+      <w:lvlText w:val=" "/>
+      <w:lvlJc w:val="left"/>
+      <w:pPr>
+        <w:tabs>
+          <w:tab w:pos="0" w:val="num"/>
+        </w:tabs>
+        <w:ind w:hanging="480" w:left="480"/>
+      </w:pPr>
+    </w:lvl>
+    <w:lvl w:ilvl="1">
+      <w:numFmt w:val="bullet"/>
+      <w:lvlText w:val=" "/>
+      <w:lvlJc w:val="left"/>
+      <w:pPr>
+        <w:tabs>
+          <w:tab w:pos="720" w:val="num"/>
+        </w:tabs>
+        <w:ind w:hanging="480" w:left="1200"/>
+      </w:pPr>
+    </w:lvl>
+    <w:lvl w:ilvl="2">
+      <w:numFmt w:val="bullet"/>
+      <w:lvlText w:val=" "/>
+      <w:lvlJc w:val="left"/>
+      <w:pPr>
+        <w:tabs>
+          <w:tab w:pos="1440" w:val="num"/>
+        </w:tabs>
+        <w:ind w:hanging="480" w:left="1920"/>
+      </w:pPr>
+    </w:lvl>
+    <w:lvl w:ilvl="3">
+      <w:numFmt w:val="bullet"/>
+      <w:lvlText w:val=" "/>
+      <w:lvlJc w:val="left"/>
+      <w:pPr>
+        <w:tabs>
+          <w:tab w:pos="2160" w:val="num"/>
+        </w:tabs>
+        <w:ind w:hanging="480" w:left="2640"/>
+      </w:pPr>
+    </w:lvl>
+    <w:lvl w:ilvl="4">
+      <w:numFmt w:val="bullet"/>
+      <w:lvlText w:val=" "/>
+      <w:lvlJc w:val="left"/>
+      <w:pPr>
+        <w:tabs>
+          <w:tab w:pos="2880" w:val="num"/>
+        </w:tabs>
+        <w:ind w:hanging="480" w:left="3360"/>
+      </w:pPr>
+    </w:lvl>
+    <w:lvl w:ilvl="5">
+      <w:numFmt w:val="bullet"/>
+      <w:lvlText w:val=" "/>
+      <w:lvlJc w:val="left"/>
+      <w:pPr>
+        <w:tabs>
+          <w:tab w:pos="3600" w:val="num"/>
+        </w:tabs>
+        <w:ind w:hanging="480" w:left="4080"/>
+      </w:pPr>
+    </w:lvl>
+    <w:lvl w:ilvl="6">
+      <w:numFmt w:val="bullet"/>
+      <w:lvlText w:val=" "/>
+      <w:lvlJc w:val="left"/>
+      <w:pPr>
+        <w:tabs>
+          <w:tab w:pos="4320" w:val="num"/>
+        </w:tabs>
+        <w:ind w:hanging="480" w:left="4800"/>
+      </w:pPr>
+    </w:lvl>
+    <w:lvl w:ilvl="7">
+      <w:numFmt w:val="bullet"/>
+      <w:lvlText w:val=" "/>
+      <w:lvlJc w:val="left"/>
+      <w:pPr>
+        <w:tabs>
+          <w:tab w:pos="5040" w:val="num"/>
+        </w:tabs>
+        <w:ind w:hanging="480" w:left="5520"/>
+      </w:pPr>
+    </w:lvl>
+    <w:lvl w:ilvl="8">
+      <w:numFmt w:val="bullet"/>
+      <w:lvlText w:val=" "/>
+      <w:lvlJc w:val="left"/>
+      <w:pPr>
+        <w:tabs>
+          <w:tab w:pos="5760" w:val="num"/>
+        </w:tabs>
+        <w:ind w:hanging="480" w:left="6240"/>
+      </w:pPr>
+    </w:lvl>
+  </w:abstractNum>
+  <w:abstractNum w15:restartNumberingAfterBreak="0" w:abstractNumId="13">
+    <w:nsid w:val="2FCC6676"/>
+    <w:multiLevelType w:val="hybridMultilevel"/>
+    <w:tmpl w:val="328E00EC"/>
+    <w:lvl w:ilvl="0" w:tplc="DD129DC0">
+      <w:start w:val="1"/>
+      <w:numFmt w:val="bullet"/>
+      <w:pStyle w:val="redparagraph"/>
+      <w:lvlText w:val=""/>
+      <w:lvlJc w:val="left"/>
+      <w:pPr>
+        <w:ind w:hanging="360" w:left="720"/>
+      </w:pPr>
+      <w:rPr>
+        <w:rFonts w:ascii="Wingdings" w:hAnsi="Wingdings" w:hint="default"/>
+      </w:rPr>
+    </w:lvl>
+    <w:lvl w:ilvl="1" w:tentative="1" w:tplc="08090003">
+      <w:start w:val="1"/>
+      <w:numFmt w:val="bullet"/>
+      <w:lvlText w:val="o"/>
+      <w:lvlJc w:val="left"/>
+      <w:pPr>
+        <w:ind w:hanging="360" w:left="1440"/>
+      </w:pPr>
+      <w:rPr>
+        <w:rFonts w:ascii="Courier New" w:cs="Courier New" w:hAnsi="Courier New" w:hint="default"/>
+      </w:rPr>
+    </w:lvl>
+    <w:lvl w:ilvl="2" w:tentative="1" w:tplc="08090005">
+      <w:start w:val="1"/>
+      <w:numFmt w:val="bullet"/>
+      <w:lvlText w:val=""/>
+      <w:lvlJc w:val="left"/>
+      <w:pPr>
+        <w:ind w:hanging="360" w:left="2160"/>
+      </w:pPr>
+      <w:rPr>
+        <w:rFonts w:ascii="Wingdings" w:hAnsi="Wingdings" w:hint="default"/>
+      </w:rPr>
+    </w:lvl>
+    <w:lvl w:ilvl="3" w:tentative="1" w:tplc="08090001">
+      <w:start w:val="1"/>
+      <w:numFmt w:val="bullet"/>
+      <w:lvlText w:val=""/>
+      <w:lvlJc w:val="left"/>
+      <w:pPr>
+        <w:ind w:hanging="360" w:left="2880"/>
+      </w:pPr>
+      <w:rPr>
+        <w:rFonts w:ascii="Symbol" w:hAnsi="Symbol" w:hint="default"/>
+      </w:rPr>
+    </w:lvl>
+    <w:lvl w:ilvl="4" w:tentative="1" w:tplc="08090003">
+      <w:start w:val="1"/>
+      <w:numFmt w:val="bullet"/>
+      <w:lvlText w:val="o"/>
+      <w:lvlJc w:val="left"/>
+      <w:pPr>
+        <w:ind w:hanging="360" w:left="3600"/>
+      </w:pPr>
+      <w:rPr>
+        <w:rFonts w:ascii="Courier New" w:cs="Courier New" w:hAnsi="Courier New" w:hint="default"/>
+      </w:rPr>
+    </w:lvl>
+    <w:lvl w:ilvl="5" w:tentative="1" w:tplc="08090005">
+      <w:start w:val="1"/>
+      <w:numFmt w:val="bullet"/>
+      <w:lvlText w:val=""/>
+      <w:lvlJc w:val="left"/>
+      <w:pPr>
+        <w:ind w:hanging="360" w:left="4320"/>
+      </w:pPr>
+      <w:rPr>
+        <w:rFonts w:ascii="Wingdings" w:hAnsi="Wingdings" w:hint="default"/>
+      </w:rPr>
+    </w:lvl>
+    <w:lvl w:ilvl="6" w:tentative="1" w:tplc="08090001">
+      <w:start w:val="1"/>
+      <w:numFmt w:val="bullet"/>
+      <w:lvlText w:val=""/>
+      <w:lvlJc w:val="left"/>
+      <w:pPr>
+        <w:ind w:hanging="360" w:left="5040"/>
+      </w:pPr>
+      <w:rPr>
+        <w:rFonts w:ascii="Symbol" w:hAnsi="Symbol" w:hint="default"/>
+      </w:rPr>
+    </w:lvl>
+    <w:lvl w:ilvl="7" w:tentative="1" w:tplc="08090003">
+      <w:start w:val="1"/>
+      <w:numFmt w:val="bullet"/>
+      <w:lvlText w:val="o"/>
+      <w:lvlJc w:val="left"/>
+      <w:pPr>
+        <w:ind w:hanging="360" w:left="5760"/>
+      </w:pPr>
+      <w:rPr>
+        <w:rFonts w:ascii="Courier New" w:cs="Courier New" w:hAnsi="Courier New" w:hint="default"/>
+      </w:rPr>
+    </w:lvl>
+    <w:lvl w:ilvl="8" w:tentative="1" w:tplc="08090005">
+      <w:start w:val="1"/>
+      <w:numFmt w:val="bullet"/>
+      <w:lvlText w:val=""/>
+      <w:lvlJc w:val="left"/>
+      <w:pPr>
+        <w:ind w:hanging="360" w:left="6480"/>
+      </w:pPr>
+      <w:rPr>
+        <w:rFonts w:ascii="Wingdings" w:hAnsi="Wingdings" w:hint="default"/>
+      </w:rPr>
+    </w:lvl>
+  </w:abstractNum>
+  <w:abstractNum w15:restartNumberingAfterBreak="0" w:abstractNumId="14">
+    <w:nsid w:val="73B41832"/>
+    <w:multiLevelType w:val="multilevel"/>
+    <w:tmpl w:val="08070025"/>
+    <w:lvl w:ilvl="0">
+      <w:start w:val="1"/>
+      <w:numFmt w:val="decimal"/>
+      <w:pStyle w:val="Heading1"/>
+      <w:lvlText w:val="%1"/>
+      <w:lvlJc w:val="left"/>
+      <w:pPr>
+        <w:ind w:hanging="432" w:left="432"/>
+      </w:pPr>
+    </w:lvl>
+    <w:lvl w:ilvl="1">
+      <w:start w:val="1"/>
+      <w:numFmt w:val="decimal"/>
+      <w:pStyle w:val="Heading2"/>
+      <w:lvlText w:val="%1.%2"/>
+      <w:lvlJc w:val="left"/>
+      <w:pPr>
+        <w:ind w:hanging="576" w:left="576"/>
+      </w:pPr>
+    </w:lvl>
+    <w:lvl w:ilvl="2">
+      <w:start w:val="1"/>
+      <w:numFmt w:val="decimal"/>
+      <w:pStyle w:val="Heading3"/>
+      <w:lvlText w:val="%1.%2.%3"/>
+      <w:lvlJc w:val="left"/>
+      <w:pPr>
+        <w:ind w:hanging="720" w:left="720"/>
+      </w:pPr>
+    </w:lvl>
+    <w:lvl w:ilvl="3">
+      <w:start w:val="1"/>
+      <w:numFmt w:val="decimal"/>
+      <w:pStyle w:val="Heading4"/>
+      <w:lvlText w:val="%1.%2.%3.%4"/>
+      <w:lvlJc w:val="left"/>
+      <w:pPr>
+        <w:ind w:hanging="864" w:left="864"/>
+      </w:pPr>
+    </w:lvl>
+    <w:lvl w:ilvl="4">
+      <w:start w:val="1"/>
+      <w:numFmt w:val="decimal"/>
+      <w:pStyle w:val="Heading5"/>
+      <w:lvlText w:val="%1.%2.%3.%4.%5"/>
+      <w:lvlJc w:val="left"/>
+      <w:pPr>
+        <w:ind w:hanging="1008" w:left="1008"/>
+      </w:pPr>
+    </w:lvl>
+    <w:lvl w:ilvl="5">
+      <w:start w:val="1"/>
+      <w:numFmt w:val="decimal"/>
+      <w:pStyle w:val="Heading6"/>
+      <w:lvlText w:val="%1.%2.%3.%4.%5.%6"/>
+      <w:lvlJc w:val="left"/>
+      <w:pPr>
+        <w:ind w:hanging="1152" w:left="1152"/>
+      </w:pPr>
+    </w:lvl>
+    <w:lvl w:ilvl="6">
+      <w:start w:val="1"/>
+      <w:numFmt w:val="decimal"/>
+      <w:pStyle w:val="Heading7"/>
+      <w:lvlText w:val="%1.%2.%3.%4.%5.%6.%7"/>
+      <w:lvlJc w:val="left"/>
+      <w:pPr>
+        <w:ind w:hanging="1296" w:left="1296"/>
+      </w:pPr>
+    </w:lvl>
+    <w:lvl w:ilvl="7">
+      <w:start w:val="1"/>
+      <w:numFmt w:val="decimal"/>
+      <w:pStyle w:val="Heading8"/>
+      <w:lvlText w:val="%1.%2.%3.%4.%5.%6.%7.%8"/>
+      <w:lvlJc w:val="left"/>
+      <w:pPr>
+        <w:ind w:hanging="1440" w:left="1440"/>
+      </w:pPr>
+    </w:lvl>
+    <w:lvl w:ilvl="8">
+      <w:start w:val="1"/>
+      <w:numFmt w:val="decimal"/>
+      <w:pStyle w:val="Heading9"/>
+      <w:lvlText w:val="%1.%2.%3.%4.%5.%6.%7.%8.%9"/>
+      <w:lvlJc w:val="left"/>
+      <w:pPr>
+        <w:ind w:hanging="1584" w:left="1584"/>
+      </w:pPr>
+    </w:lvl>
+  </w:abstractNum>
   <w:abstractNum w:abstractNumId="990">
     <w:nsid w:val="2c1ae401"/>
     <w:multiLevelType w:val="multilevel"/>
@@ -466,6 +1362,54 @@
       </w:pPr>
     </w:lvl>
   </w:abstractNum>
+  <w:num w:numId="1">
+    <w:abstractNumId w:val="12"/>
+  </w:num>
+  <w:num w:numId="2">
+    <w:abstractNumId w:val="12"/>
+  </w:num>
+  <w:num w:numId="3">
+    <w:abstractNumId w:val="14"/>
+  </w:num>
+  <w:num w:numId="4">
+    <w:abstractNumId w:val="11"/>
+  </w:num>
+  <w:num w:numId="5">
+    <w:abstractNumId w:val="10"/>
+  </w:num>
+  <w:num w:numId="6">
+    <w:abstractNumId w:val="9"/>
+  </w:num>
+  <w:num w:numId="7">
+    <w:abstractNumId w:val="7"/>
+  </w:num>
+  <w:num w:numId="8">
+    <w:abstractNumId w:val="6"/>
+  </w:num>
+  <w:num w:numId="9">
+    <w:abstractNumId w:val="5"/>
+  </w:num>
+  <w:num w:numId="10">
+    <w:abstractNumId w:val="4"/>
+  </w:num>
+  <w:num w:numId="11">
+    <w:abstractNumId w:val="8"/>
+  </w:num>
+  <w:num w:numId="12">
+    <w:abstractNumId w:val="3"/>
+  </w:num>
+  <w:num w:numId="13">
+    <w:abstractNumId w:val="2"/>
+  </w:num>
+  <w:num w:numId="14">
+    <w:abstractNumId w:val="1"/>
+  </w:num>
+  <w:num w:numId="15">
+    <w:abstractNumId w:val="0"/>
+  </w:num>
+  <w:num w:numId="16">
+    <w:abstractNumId w:val="13"/>
+  </w:num>
   <w:num w:numId="1000">
     <w:abstractNumId w:val="990"/>
   </w:num>
@@ -473,7 +1417,7 @@
 </file>
 
 <file path=word/styles.xml><?xml version="1.0" encoding="utf-8"?>
-<w:styles xmlns:r="http://schemas.openxmlformats.org/officeDocument/2006/relationships" xmlns:w="http://schemas.openxmlformats.org/wordprocessingml/2006/main">
+<w:styles xmlns:mc="http://schemas.openxmlformats.org/markup-compatibility/2006" xmlns:r="http://schemas.openxmlformats.org/officeDocument/2006/relationships" xmlns:w="http://schemas.openxmlformats.org/wordprocessingml/2006/main" xmlns:w14="http://schemas.microsoft.com/office/word/2010/wordml" xmlns:w15="http://schemas.microsoft.com/office/word/2012/wordml" xmlns:w16se="http://schemas.microsoft.com/office/word/2015/wordml/symex" mc:Ignorable="w14 w15 w16se">
   <w:docDefaults>
     <w:rPrDefault>
       <w:rPr>
@@ -489,122 +1433,363 @@
       </w:pPr>
     </w:pPrDefault>
   </w:docDefaults>
-  <w:latentStyles w:count="276" w:defLockedState="0" w:defQFormat="0" w:defSemiHidden="0" w:defUIPriority="0" w:defUnhideWhenUsed="0"/>
+  <w:latentStyles w:count="371" w:defLockedState="0" w:defQFormat="0" w:defSemiHidden="0" w:defUIPriority="0" w:defUnhideWhenUsed="0">
+    <w:lsdException w:name="index 1" w:semiHidden="1" w:unhideWhenUsed="1"/>
+    <w:lsdException w:name="index 7" w:semiHidden="1" w:unhideWhenUsed="1"/>
+    <w:lsdException w:name="index 8" w:semiHidden="1" w:unhideWhenUsed="1"/>
+    <w:lsdException w:name="index 9" w:semiHidden="1" w:unhideWhenUsed="1"/>
+    <w:lsdException w:name="toc 1" w:semiHidden="1" w:uiPriority="39" w:unhideWhenUsed="1"/>
+    <w:lsdException w:name="toc 2" w:semiHidden="1" w:uiPriority="39" w:unhideWhenUsed="1"/>
+    <w:lsdException w:name="toc 3" w:semiHidden="1" w:uiPriority="39" w:unhideWhenUsed="1"/>
+    <w:lsdException w:name="toc 4" w:semiHidden="1" w:uiPriority="39" w:unhideWhenUsed="1"/>
+    <w:lsdException w:name="toc 5" w:semiHidden="1" w:unhideWhenUsed="1"/>
+    <w:lsdException w:name="toc 6" w:semiHidden="1" w:unhideWhenUsed="1"/>
+    <w:lsdException w:name="toc 7" w:semiHidden="1" w:unhideWhenUsed="1"/>
+    <w:lsdException w:name="toc 8" w:semiHidden="1" w:unhideWhenUsed="1"/>
+    <w:lsdException w:name="toc 9" w:semiHidden="1" w:unhideWhenUsed="1"/>
+    <w:lsdException w:name="Normal Indent" w:semiHidden="1" w:unhideWhenUsed="1"/>
+    <w:lsdException w:name="footnote text" w:semiHidden="1" w:unhideWhenUsed="1"/>
+    <w:lsdException w:name="annotation text" w:semiHidden="1" w:unhideWhenUsed="1"/>
+    <w:lsdException w:name="header" w:semiHidden="1" w:unhideWhenUsed="1"/>
+    <w:lsdException w:name="footer" w:semiHidden="1" w:uiPriority="99" w:unhideWhenUsed="1"/>
+    <w:lsdException w:name="index heading" w:semiHidden="1" w:unhideWhenUsed="1"/>
+    <w:lsdException w:name="caption" w:qFormat="1" w:semiHidden="1" w:unhideWhenUsed="1"/>
+    <w:lsdException w:name="table of figures" w:semiHidden="1" w:unhideWhenUsed="1"/>
+    <w:lsdException w:name="envelope address" w:semiHidden="1" w:unhideWhenUsed="1"/>
+    <w:lsdException w:name="envelope return" w:semiHidden="1" w:unhideWhenUsed="1"/>
+    <w:lsdException w:name="footnote reference" w:semiHidden="1" w:unhideWhenUsed="1"/>
+    <w:lsdException w:name="annotation reference" w:semiHidden="1" w:unhideWhenUsed="1"/>
+    <w:lsdException w:name="line number" w:semiHidden="1" w:unhideWhenUsed="1"/>
+    <w:lsdException w:name="page number" w:semiHidden="1" w:unhideWhenUsed="1"/>
+    <w:lsdException w:name="endnote reference" w:semiHidden="1" w:unhideWhenUsed="1"/>
+    <w:lsdException w:name="endnote text" w:semiHidden="1" w:unhideWhenUsed="1"/>
+    <w:lsdException w:name="table of authorities" w:semiHidden="1" w:unhideWhenUsed="1"/>
+    <w:lsdException w:name="macro" w:semiHidden="1" w:unhideWhenUsed="1"/>
+    <w:lsdException w:name="toa heading" w:semiHidden="1" w:unhideWhenUsed="1"/>
+    <w:lsdException w:name="List" w:semiHidden="1" w:unhideWhenUsed="1"/>
+    <w:lsdException w:name="List Bullet" w:semiHidden="1" w:unhideWhenUsed="1"/>
+    <w:lsdException w:name="List Number" w:semiHidden="1" w:unhideWhenUsed="1"/>
+    <w:lsdException w:name="List 2" w:semiHidden="1" w:unhideWhenUsed="1"/>
+    <w:lsdException w:name="List 3" w:semiHidden="1" w:unhideWhenUsed="1"/>
+    <w:lsdException w:name="List 4" w:semiHidden="1" w:unhideWhenUsed="1"/>
+    <w:lsdException w:name="List 5" w:semiHidden="1" w:unhideWhenUsed="1"/>
+    <w:lsdException w:name="List Bullet 2" w:semiHidden="1" w:unhideWhenUsed="1"/>
+    <w:lsdException w:name="List Bullet 3" w:semiHidden="1" w:unhideWhenUsed="1"/>
+    <w:lsdException w:name="List Bullet 4" w:semiHidden="1" w:unhideWhenUsed="1"/>
+    <w:lsdException w:name="List Bullet 5" w:semiHidden="1" w:unhideWhenUsed="1"/>
+    <w:lsdException w:name="List Number 3" w:semiHidden="1" w:unhideWhenUsed="1"/>
+    <w:lsdException w:name="List Number 4" w:semiHidden="1" w:unhideWhenUsed="1"/>
+    <w:lsdException w:name="Closing" w:semiHidden="1" w:unhideWhenUsed="1"/>
+    <w:lsdException w:name="Signature" w:semiHidden="1" w:unhideWhenUsed="1"/>
+    <w:lsdException w:name="Default Paragraph Font" w:semiHidden="1" w:unhideWhenUsed="1"/>
+    <w:lsdException w:name="Body Text" w:qFormat="1" w:semiHidden="1" w:unhideWhenUsed="1"/>
+    <w:lsdException w:name="Body Text Indent" w:semiHidden="1" w:unhideWhenUsed="1"/>
+    <w:lsdException w:name="List Continue" w:semiHidden="1" w:unhideWhenUsed="1"/>
+    <w:lsdException w:name="List Continue 2" w:semiHidden="1" w:unhideWhenUsed="1"/>
+    <w:lsdException w:name="List Continue 3" w:semiHidden="1" w:unhideWhenUsed="1"/>
+    <w:lsdException w:name="List Continue 4" w:semiHidden="1" w:unhideWhenUsed="1"/>
+    <w:lsdException w:name="List Continue 5" w:semiHidden="1" w:unhideWhenUsed="1"/>
+    <w:lsdException w:name="Message Header" w:semiHidden="1" w:unhideWhenUsed="1"/>
+    <w:lsdException w:name="Salutation" w:semiHidden="1" w:unhideWhenUsed="1"/>
+    <w:lsdException w:name="Date" w:semiHidden="1" w:unhideWhenUsed="1"/>
+    <w:lsdException w:name="Body Text First Indent" w:semiHidden="1" w:unhideWhenUsed="1"/>
+    <w:lsdException w:name="Body Text First Indent 2" w:semiHidden="1" w:unhideWhenUsed="1"/>
+    <w:lsdException w:name="Note Heading" w:semiHidden="1" w:unhideWhenUsed="1"/>
+    <w:lsdException w:name="Body Text 2" w:semiHidden="1" w:unhideWhenUsed="1"/>
+    <w:lsdException w:name="Body Text 3" w:semiHidden="1" w:unhideWhenUsed="1"/>
+    <w:lsdException w:name="Body Text Indent 2" w:semiHidden="1" w:unhideWhenUsed="1"/>
+    <w:lsdException w:name="Hyperlink" w:uiPriority="99"/>
+    <w:lsdException w:name="Document Map" w:semiHidden="1" w:unhideWhenUsed="1"/>
+    <w:lsdException w:name="Plain Text" w:semiHidden="1" w:unhideWhenUsed="1"/>
+    <w:lsdException w:name="E-mail Signature" w:semiHidden="1" w:unhideWhenUsed="1"/>
+    <w:lsdException w:name="HTML Top of Form" w:semiHidden="1" w:unhideWhenUsed="1"/>
+    <w:lsdException w:name="HTML Bottom of Form" w:semiHidden="1" w:unhideWhenUsed="1"/>
+    <w:lsdException w:name="Normal (Web)" w:semiHidden="1" w:uiPriority="99" w:unhideWhenUsed="1"/>
+    <w:lsdException w:name="HTML Acronym" w:semiHidden="1" w:unhideWhenUsed="1"/>
+    <w:lsdException w:name="HTML Address" w:semiHidden="1" w:unhideWhenUsed="1"/>
+    <w:lsdException w:name="HTML Cite" w:semiHidden="1" w:unhideWhenUsed="1"/>
+    <w:lsdException w:name="HTML Code" w:semiHidden="1" w:uiPriority="99" w:unhideWhenUsed="1"/>
+    <w:lsdException w:name="HTML Definition" w:semiHidden="1" w:unhideWhenUsed="1"/>
+    <w:lsdException w:name="HTML Keyboard" w:semiHidden="1" w:unhideWhenUsed="1"/>
+    <w:lsdException w:name="HTML Preformatted" w:semiHidden="1" w:uiPriority="99" w:unhideWhenUsed="1"/>
+    <w:lsdException w:name="HTML Sample" w:semiHidden="1" w:unhideWhenUsed="1"/>
+    <w:lsdException w:name="HTML Typewriter" w:semiHidden="1" w:unhideWhenUsed="1"/>
+    <w:lsdException w:name="HTML Variable" w:semiHidden="1" w:unhideWhenUsed="1"/>
+    <w:lsdException w:name="Normal Table" w:semiHidden="1" w:unhideWhenUsed="1"/>
+    <w:lsdException w:name="annotation subject" w:semiHidden="1" w:unhideWhenUsed="1"/>
+    <w:lsdException w:name="No List" w:semiHidden="1" w:unhideWhenUsed="1"/>
+    <w:lsdException w:name="Outline List 1" w:semiHidden="1" w:unhideWhenUsed="1"/>
+    <w:lsdException w:name="Outline List 2" w:semiHidden="1" w:unhideWhenUsed="1"/>
+    <w:lsdException w:name="Outline List 3" w:semiHidden="1" w:unhideWhenUsed="1"/>
+    <w:lsdException w:name="Table Simple 1" w:semiHidden="1" w:unhideWhenUsed="1"/>
+    <w:lsdException w:name="Table Simple 2" w:semiHidden="1" w:unhideWhenUsed="1"/>
+    <w:lsdException w:name="Table Simple 3" w:semiHidden="1" w:unhideWhenUsed="1"/>
+    <w:lsdException w:name="Table Classic 1" w:semiHidden="1" w:unhideWhenUsed="1"/>
+    <w:lsdException w:name="Table Classic 2" w:semiHidden="1" w:unhideWhenUsed="1"/>
+    <w:lsdException w:name="Table Classic 3" w:semiHidden="1" w:unhideWhenUsed="1"/>
+    <w:lsdException w:name="Table Classic 4" w:semiHidden="1" w:unhideWhenUsed="1"/>
+    <w:lsdException w:name="Table Colorful 1" w:semiHidden="1" w:unhideWhenUsed="1"/>
+    <w:lsdException w:name="Table Colorful 2" w:semiHidden="1" w:unhideWhenUsed="1"/>
+    <w:lsdException w:name="Table Colorful 3" w:semiHidden="1" w:unhideWhenUsed="1"/>
+    <w:lsdException w:name="Table Columns 1" w:semiHidden="1" w:unhideWhenUsed="1"/>
+    <w:lsdException w:name="Table Columns 2" w:semiHidden="1" w:unhideWhenUsed="1"/>
+    <w:lsdException w:name="Table Columns 3" w:semiHidden="1" w:unhideWhenUsed="1"/>
+    <w:lsdException w:name="Table Columns 4" w:semiHidden="1" w:unhideWhenUsed="1"/>
+    <w:lsdException w:name="Table Columns 5" w:semiHidden="1" w:unhideWhenUsed="1"/>
+    <w:lsdException w:name="Table Grid 1" w:semiHidden="1" w:unhideWhenUsed="1"/>
+    <w:lsdException w:name="Table Grid 2" w:semiHidden="1" w:unhideWhenUsed="1"/>
+    <w:lsdException w:name="Table Grid 3" w:semiHidden="1" w:unhideWhenUsed="1"/>
+    <w:lsdException w:name="Table Grid 4" w:semiHidden="1" w:unhideWhenUsed="1"/>
+    <w:lsdException w:name="Table Grid 5" w:semiHidden="1" w:unhideWhenUsed="1"/>
+    <w:lsdException w:name="Table Grid 6" w:semiHidden="1" w:unhideWhenUsed="1"/>
+    <w:lsdException w:name="Table Grid 7" w:semiHidden="1" w:unhideWhenUsed="1"/>
+    <w:lsdException w:name="Table Grid 8" w:semiHidden="1" w:unhideWhenUsed="1"/>
+    <w:lsdException w:name="Table List 1" w:semiHidden="1" w:unhideWhenUsed="1"/>
+    <w:lsdException w:name="Table List 2" w:semiHidden="1" w:unhideWhenUsed="1"/>
+    <w:lsdException w:name="Table List 3" w:semiHidden="1" w:unhideWhenUsed="1"/>
+    <w:lsdException w:name="Table List 4" w:semiHidden="1" w:unhideWhenUsed="1"/>
+    <w:lsdException w:name="Table List 5" w:semiHidden="1" w:unhideWhenUsed="1"/>
+    <w:lsdException w:name="Table List 6" w:semiHidden="1" w:unhideWhenUsed="1"/>
+    <w:lsdException w:name="Table List 7" w:semiHidden="1" w:unhideWhenUsed="1"/>
+    <w:lsdException w:name="Table List 8" w:semiHidden="1" w:unhideWhenUsed="1"/>
+    <w:lsdException w:name="Table 3D effects 1" w:semiHidden="1" w:unhideWhenUsed="1"/>
+    <w:lsdException w:name="Table 3D effects 2" w:semiHidden="1" w:unhideWhenUsed="1"/>
+    <w:lsdException w:name="Table 3D effects 3" w:semiHidden="1" w:unhideWhenUsed="1"/>
+    <w:lsdException w:name="Table Contemporary" w:semiHidden="1" w:unhideWhenUsed="1"/>
+    <w:lsdException w:name="Table Elegant" w:semiHidden="1" w:unhideWhenUsed="1"/>
+    <w:lsdException w:name="Table Professional" w:semiHidden="1" w:unhideWhenUsed="1"/>
+    <w:lsdException w:name="Table Subtle 1" w:semiHidden="1" w:unhideWhenUsed="1"/>
+    <w:lsdException w:name="Table Subtle 2" w:semiHidden="1" w:unhideWhenUsed="1"/>
+    <w:lsdException w:name="Table Web 1" w:semiHidden="1" w:unhideWhenUsed="1"/>
+    <w:lsdException w:name="Table Web 2" w:semiHidden="1" w:unhideWhenUsed="1"/>
+    <w:lsdException w:name="Table Web 3" w:semiHidden="1" w:unhideWhenUsed="1"/>
+    <w:lsdException w:name="Balloon Text" w:semiHidden="1" w:unhideWhenUsed="1"/>
+    <w:lsdException w:name="Table Theme" w:semiHidden="1" w:unhideWhenUsed="1"/>
+    <w:lsdException w:name="Placeholder Text" w:semiHidden="1"/>
+    <w:lsdException w:name="Light Shading"/>
+    <w:lsdException w:name="Light List"/>
+    <w:lsdException w:name="Light Grid"/>
+    <w:lsdException w:name="Medium Shading 1"/>
+    <w:lsdException w:name="Medium Shading 2"/>
+    <w:lsdException w:name="Medium List 1"/>
+    <w:lsdException w:name="Medium List 2"/>
+    <w:lsdException w:name="Medium Grid 1"/>
+    <w:lsdException w:name="Medium Grid 2"/>
+    <w:lsdException w:name="Medium Grid 3"/>
+    <w:lsdException w:name="Dark List"/>
+    <w:lsdException w:name="Colorful Shading"/>
+    <w:lsdException w:name="Colorful List"/>
+    <w:lsdException w:name="Colorful Grid"/>
+    <w:lsdException w:name="Light Shading Accent 1"/>
+    <w:lsdException w:name="Light List Accent 1"/>
+    <w:lsdException w:name="Light Grid Accent 1"/>
+    <w:lsdException w:name="Medium Shading 1 Accent 1"/>
+    <w:lsdException w:name="Medium Shading 2 Accent 1"/>
+    <w:lsdException w:name="Medium List 1 Accent 1"/>
+    <w:lsdException w:name="Revision" w:semiHidden="1"/>
+    <w:lsdException w:name="Medium List 2 Accent 1"/>
+    <w:lsdException w:name="Medium Grid 1 Accent 1"/>
+    <w:lsdException w:name="Medium Grid 2 Accent 1"/>
+    <w:lsdException w:name="Medium Grid 3 Accent 1"/>
+    <w:lsdException w:name="Dark List Accent 1"/>
+    <w:lsdException w:name="Colorful Shading Accent 1"/>
+    <w:lsdException w:name="Colorful List Accent 1"/>
+    <w:lsdException w:name="Colorful Grid Accent 1"/>
+    <w:lsdException w:name="Light Shading Accent 2"/>
+    <w:lsdException w:name="Light List Accent 2"/>
+    <w:lsdException w:name="Light Grid Accent 2"/>
+    <w:lsdException w:name="Medium Shading 1 Accent 2"/>
+    <w:lsdException w:name="Medium Shading 2 Accent 2"/>
+    <w:lsdException w:name="Medium List 1 Accent 2"/>
+    <w:lsdException w:name="Medium List 2 Accent 2"/>
+    <w:lsdException w:name="Medium Grid 1 Accent 2"/>
+    <w:lsdException w:name="Medium Grid 2 Accent 2"/>
+    <w:lsdException w:name="Medium Grid 3 Accent 2"/>
+    <w:lsdException w:name="Dark List Accent 2"/>
+    <w:lsdException w:name="Colorful Shading Accent 2"/>
+    <w:lsdException w:name="Colorful List Accent 2"/>
+    <w:lsdException w:name="Colorful Grid Accent 2"/>
+    <w:lsdException w:name="Light Shading Accent 3"/>
+    <w:lsdException w:name="Light List Accent 3"/>
+    <w:lsdException w:name="Light Grid Accent 3"/>
+    <w:lsdException w:name="Medium Shading 1 Accent 3"/>
+    <w:lsdException w:name="Medium Shading 2 Accent 3"/>
+    <w:lsdException w:name="Medium List 1 Accent 3"/>
+    <w:lsdException w:name="Medium List 2 Accent 3"/>
+    <w:lsdException w:name="Medium Grid 1 Accent 3"/>
+    <w:lsdException w:name="Medium Grid 2 Accent 3"/>
+    <w:lsdException w:name="Medium Grid 3 Accent 3"/>
+    <w:lsdException w:name="Dark List Accent 3"/>
+    <w:lsdException w:name="Colorful Shading Accent 3"/>
+    <w:lsdException w:name="Colorful List Accent 3"/>
+    <w:lsdException w:name="Colorful Grid Accent 3"/>
+    <w:lsdException w:name="Light Shading Accent 4"/>
+    <w:lsdException w:name="Light List Accent 4"/>
+    <w:lsdException w:name="Light Grid Accent 4"/>
+    <w:lsdException w:name="Medium Shading 1 Accent 4"/>
+    <w:lsdException w:name="Medium Shading 2 Accent 4"/>
+    <w:lsdException w:name="Medium List 1 Accent 4"/>
+    <w:lsdException w:name="Medium List 2 Accent 4"/>
+    <w:lsdException w:name="Medium Grid 1 Accent 4"/>
+    <w:lsdException w:name="Medium Grid 2 Accent 4"/>
+    <w:lsdException w:name="Medium Grid 3 Accent 4"/>
+    <w:lsdException w:name="Dark List Accent 4"/>
+    <w:lsdException w:name="Colorful Shading Accent 4"/>
+    <w:lsdException w:name="Colorful List Accent 4"/>
+    <w:lsdException w:name="Colorful Grid Accent 4"/>
+    <w:lsdException w:name="Light Shading Accent 5"/>
+    <w:lsdException w:name="Light List Accent 5"/>
+    <w:lsdException w:name="Light Grid Accent 5"/>
+    <w:lsdException w:name="Medium Shading 1 Accent 5"/>
+    <w:lsdException w:name="Medium Shading 2 Accent 5"/>
+    <w:lsdException w:name="Medium List 1 Accent 5"/>
+    <w:lsdException w:name="Medium List 2 Accent 5"/>
+    <w:lsdException w:name="Medium Grid 1 Accent 5"/>
+    <w:lsdException w:name="Medium Grid 2 Accent 5"/>
+    <w:lsdException w:name="Medium Grid 3 Accent 5"/>
+    <w:lsdException w:name="Dark List Accent 5"/>
+    <w:lsdException w:name="Colorful Shading Accent 5"/>
+    <w:lsdException w:name="Colorful List Accent 5"/>
+    <w:lsdException w:name="Colorful Grid Accent 5"/>
+    <w:lsdException w:name="Light Shading Accent 6"/>
+    <w:lsdException w:name="Light List Accent 6"/>
+    <w:lsdException w:name="Light Grid Accent 6"/>
+    <w:lsdException w:name="Medium Shading 1 Accent 6"/>
+    <w:lsdException w:name="Medium Shading 2 Accent 6"/>
+    <w:lsdException w:name="Medium List 1 Accent 6"/>
+    <w:lsdException w:name="Medium List 2 Accent 6"/>
+    <w:lsdException w:name="Medium Grid 1 Accent 6"/>
+    <w:lsdException w:name="Medium Grid 2 Accent 6"/>
+    <w:lsdException w:name="Medium Grid 3 Accent 6"/>
+    <w:lsdException w:name="Dark List Accent 6"/>
+    <w:lsdException w:name="Colorful Shading Accent 6"/>
+    <w:lsdException w:name="Colorful List Accent 6"/>
+    <w:lsdException w:name="Colorful Grid Accent 6"/>
+    <w:lsdException w:name="Bibliography" w:semiHidden="1" w:unhideWhenUsed="1"/>
+    <w:lsdException w:name="TOC Heading" w:qFormat="1" w:semiHidden="1" w:uiPriority="39" w:unhideWhenUsed="1"/>
+    <w:lsdException w:name="Grid Table 4" w:uiPriority="49"/>
+    <w:lsdException w:name="Grid Table 5 Dark" w:uiPriority="50"/>
+    <w:lsdException w:name="Grid Table 6 Colorful" w:uiPriority="51"/>
+    <w:lsdException w:name="Grid Table 7 Colorful" w:uiPriority="52"/>
+    <w:lsdException w:name="Grid Table 1 Light Accent 1" w:uiPriority="46"/>
+    <w:lsdException w:name="Grid Table 2 Accent 1" w:uiPriority="47"/>
+    <w:lsdException w:name="Grid Table 3 Accent 1" w:uiPriority="48"/>
+    <w:lsdException w:name="Grid Table 4 Accent 1" w:uiPriority="49"/>
+    <w:lsdException w:name="Grid Table 5 Dark Accent 1" w:uiPriority="50"/>
+    <w:lsdException w:name="Grid Table 6 Colorful Accent 1" w:uiPriority="51"/>
+    <w:lsdException w:name="Grid Table 7 Colorful Accent 1" w:uiPriority="52"/>
+    <w:lsdException w:name="Grid Table 1 Light Accent 2" w:uiPriority="46"/>
+    <w:lsdException w:name="Grid Table 2 Accent 2" w:uiPriority="47"/>
+    <w:lsdException w:name="Grid Table 3 Accent 2" w:uiPriority="48"/>
+    <w:lsdException w:name="Grid Table 4 Accent 2" w:uiPriority="49"/>
+    <w:lsdException w:name="Grid Table 5 Dark Accent 2" w:uiPriority="50"/>
+    <w:lsdException w:name="Grid Table 6 Colorful Accent 2" w:uiPriority="51"/>
+    <w:lsdException w:name="Grid Table 7 Colorful Accent 2" w:uiPriority="52"/>
+    <w:lsdException w:name="Grid Table 1 Light Accent 3" w:uiPriority="46"/>
+    <w:lsdException w:name="Grid Table 2 Accent 3" w:uiPriority="47"/>
+    <w:lsdException w:name="Grid Table 3 Accent 3" w:uiPriority="48"/>
+    <w:lsdException w:name="Grid Table 4 Accent 3" w:uiPriority="49"/>
+    <w:lsdException w:name="Grid Table 5 Dark Accent 3" w:uiPriority="50"/>
+    <w:lsdException w:name="Grid Table 6 Colorful Accent 3" w:uiPriority="51"/>
+    <w:lsdException w:name="Grid Table 7 Colorful Accent 3" w:uiPriority="52"/>
+    <w:lsdException w:name="Grid Table 1 Light Accent 4" w:uiPriority="46"/>
+    <w:lsdException w:name="Grid Table 2 Accent 4" w:uiPriority="47"/>
+    <w:lsdException w:name="Grid Table 3 Accent 4" w:uiPriority="48"/>
+    <w:lsdException w:name="Grid Table 4 Accent 4" w:uiPriority="49"/>
+    <w:lsdException w:name="Grid Table 5 Dark Accent 4" w:uiPriority="50"/>
+    <w:lsdException w:name="Grid Table 6 Colorful Accent 4" w:uiPriority="51"/>
+    <w:lsdException w:name="Grid Table 7 Colorful Accent 4" w:uiPriority="52"/>
+    <w:lsdException w:name="Grid Table 1 Light Accent 5" w:uiPriority="46"/>
+    <w:lsdException w:name="Grid Table 2 Accent 5" w:uiPriority="47"/>
+    <w:lsdException w:name="Grid Table 3 Accent 5" w:uiPriority="48"/>
+    <w:lsdException w:name="Grid Table 4 Accent 5" w:uiPriority="49"/>
+    <w:lsdException w:name="Grid Table 5 Dark Accent 5" w:uiPriority="50"/>
+    <w:lsdException w:name="Grid Table 6 Colorful Accent 5" w:uiPriority="51"/>
+    <w:lsdException w:name="Grid Table 7 Colorful Accent 5" w:uiPriority="52"/>
+    <w:lsdException w:name="Grid Table 1 Light Accent 6" w:uiPriority="46"/>
+    <w:lsdException w:name="Grid Table 2 Accent 6" w:uiPriority="47"/>
+    <w:lsdException w:name="Grid Table 3 Accent 6" w:uiPriority="48"/>
+    <w:lsdException w:name="Grid Table 4 Accent 6" w:uiPriority="49"/>
+    <w:lsdException w:name="Grid Table 5 Dark Accent 6" w:uiPriority="50"/>
+    <w:lsdException w:name="Grid Table 6 Colorful Accent 6" w:uiPriority="51"/>
+    <w:lsdException w:name="Grid Table 7 Colorful Accent 6" w:uiPriority="52"/>
+    <w:lsdException w:name="List Table 1 Light" w:uiPriority="46"/>
+    <w:lsdException w:name="List Table 2" w:uiPriority="47"/>
+    <w:lsdException w:name="List Table 3" w:uiPriority="48"/>
+    <w:lsdException w:name="List Table 4" w:uiPriority="49"/>
+    <w:lsdException w:name="List Table 5 Dark" w:uiPriority="50"/>
+    <w:lsdException w:name="List Table 6 Colorful" w:uiPriority="51"/>
+    <w:lsdException w:name="List Table 7 Colorful" w:uiPriority="52"/>
+    <w:lsdException w:name="List Table 1 Light Accent 1" w:uiPriority="46"/>
+    <w:lsdException w:name="List Table 2 Accent 1" w:uiPriority="47"/>
+    <w:lsdException w:name="List Table 3 Accent 1" w:uiPriority="48"/>
+    <w:lsdException w:name="List Table 4 Accent 1" w:uiPriority="49"/>
+    <w:lsdException w:name="List Table 5 Dark Accent 1" w:uiPriority="50"/>
+    <w:lsdException w:name="List Table 6 Colorful Accent 1" w:uiPriority="51"/>
+    <w:lsdException w:name="List Table 7 Colorful Accent 1" w:uiPriority="52"/>
+    <w:lsdException w:name="List Table 1 Light Accent 2" w:uiPriority="46"/>
+    <w:lsdException w:name="List Table 2 Accent 2" w:uiPriority="47"/>
+    <w:lsdException w:name="List Table 3 Accent 2" w:uiPriority="48"/>
+    <w:lsdException w:name="List Table 4 Accent 2" w:uiPriority="49"/>
+    <w:lsdException w:name="List Table 5 Dark Accent 2" w:uiPriority="50"/>
+    <w:lsdException w:name="List Table 6 Colorful Accent 2" w:uiPriority="51"/>
+    <w:lsdException w:name="List Table 7 Colorful Accent 2" w:uiPriority="52"/>
+    <w:lsdException w:name="List Table 1 Light Accent 3" w:uiPriority="46"/>
+    <w:lsdException w:name="List Table 2 Accent 3" w:uiPriority="47"/>
+    <w:lsdException w:name="List Table 3 Accent 3" w:uiPriority="48"/>
+    <w:lsdException w:name="List Table 4 Accent 3" w:uiPriority="49"/>
+    <w:lsdException w:name="List Table 5 Dark Accent 3" w:uiPriority="50"/>
+    <w:lsdException w:name="List Table 6 Colorful Accent 3" w:uiPriority="51"/>
+    <w:lsdException w:name="List Table 7 Colorful Accent 3" w:uiPriority="52"/>
+    <w:lsdException w:name="List Table 1 Light Accent 4" w:uiPriority="46"/>
+    <w:lsdException w:name="List Table 2 Accent 4" w:uiPriority="47"/>
+    <w:lsdException w:name="List Table 3 Accent 4" w:uiPriority="48"/>
+    <w:lsdException w:name="List Table 4 Accent 4" w:uiPriority="49"/>
+    <w:lsdException w:name="List Table 5 Dark Accent 4" w:uiPriority="50"/>
+    <w:lsdException w:name="List Table 6 Colorful Accent 4" w:uiPriority="51"/>
+    <w:lsdException w:name="List Table 7 Colorful Accent 4" w:uiPriority="52"/>
+    <w:lsdException w:name="List Table 1 Light Accent 5" w:uiPriority="46"/>
+    <w:lsdException w:name="List Table 2 Accent 5" w:uiPriority="47"/>
+    <w:lsdException w:name="List Table 3 Accent 5" w:uiPriority="48"/>
+    <w:lsdException w:name="List Table 4 Accent 5" w:uiPriority="49"/>
+    <w:lsdException w:name="List Table 5 Dark Accent 5" w:uiPriority="50"/>
+    <w:lsdException w:name="List Table 6 Colorful Accent 5" w:uiPriority="51"/>
+    <w:lsdException w:name="List Table 7 Colorful Accent 5" w:uiPriority="52"/>
+    <w:lsdException w:name="List Table 1 Light Accent 6" w:uiPriority="46"/>
+    <w:lsdException w:name="List Table 2 Accent 6" w:uiPriority="47"/>
+    <w:lsdException w:name="List Table 3 Accent 6" w:uiPriority="48"/>
+    <w:lsdException w:name="List Table 4 Accent 6" w:uiPriority="49"/>
+    <w:lsdException w:name="List Table 5 Dark Accent 6" w:uiPriority="50"/>
+    <w:lsdException w:name="List Table 6 Colorful Accent 6" w:uiPriority="51"/>
+    <w:lsdException w:name="List Table 7 Colorful Accent 6" w:uiPriority="52"/>
+  </w:latentStyles>
   <w:style w:default="1" w:styleId="Normal" w:type="paragraph">
     <w:name w:val="Normal"/>
     <w:qFormat/>
-  </w:style>
-  <w:style w:styleId="BodyText" w:type="paragraph">
-    <w:name w:val="Body Text"/>
-    <w:basedOn w:val="Normal"/>
-    <w:link w:val="BodyTextChar"/>
-    <w:pPr>
-      <w:spacing w:after="180" w:before="180"/>
-    </w:pPr>
-    <w:qFormat/>
-  </w:style>
-  <w:style w:customStyle="1" w:styleId="FirstParagraph" w:type="paragraph">
-    <w:name w:val="First Paragraph"/>
-    <w:basedOn w:val="BodyText"/>
-    <w:next w:val="BodyText"/>
-    <w:qFormat/>
-  </w:style>
-  <w:style w:customStyle="1" w:styleId="Compact" w:type="paragraph">
-    <w:name w:val="Compact"/>
-    <w:basedOn w:val="BodyText"/>
-    <w:qFormat/>
-    <w:pPr>
-      <w:spacing w:after="36" w:before="36"/>
-    </w:pPr>
-  </w:style>
-  <w:style w:styleId="Title" w:type="paragraph">
-    <w:name w:val="Title"/>
-    <w:basedOn w:val="Normal"/>
-    <w:next w:val="BodyText"/>
-    <w:qFormat/>
-    <w:pPr>
-      <w:keepNext/>
-      <w:keepLines/>
-      <w:spacing w:after="240" w:before="480"/>
-      <w:jc w:val="center"/>
-    </w:pPr>
-    <w:rPr>
-      <w:rFonts w:asciiTheme="majorHAnsi" w:cstheme="majorBidi" w:eastAsiaTheme="majorEastAsia" w:hAnsiTheme="majorHAnsi"/>
-      <w:b/>
-      <w:bCs/>
-      <w:color w:themeColor="accent1" w:themeShade="B5" w:val="345A8A"/>
-      <w:sz w:val="36"/>
-      <w:szCs w:val="36"/>
-    </w:rPr>
-  </w:style>
-  <w:style w:styleId="Subtitle" w:type="paragraph">
-    <w:name w:val="Subtitle"/>
-    <w:basedOn w:val="Title"/>
-    <w:next w:val="BodyText"/>
-    <w:qFormat/>
-    <w:pPr>
-      <w:keepNext/>
-      <w:keepLines/>
-      <w:spacing w:after="240" w:before="240"/>
-      <w:jc w:val="center"/>
-    </w:pPr>
-    <w:rPr>
-      <w:sz w:val="30"/>
-      <w:szCs w:val="30"/>
-    </w:rPr>
-  </w:style>
-  <w:style w:customStyle="1" w:styleId="Author" w:type="paragraph">
-    <w:name w:val="Author"/>
-    <w:next w:val="BodyText"/>
-    <w:qFormat/>
-    <w:pPr>
-      <w:keepNext/>
-      <w:keepLines/>
-      <w:jc w:val="center"/>
-    </w:pPr>
-  </w:style>
-  <w:style w:styleId="Date" w:type="paragraph">
-    <w:name w:val="Date"/>
-    <w:next w:val="BodyText"/>
-    <w:qFormat/>
-    <w:pPr>
-      <w:keepNext/>
-      <w:keepLines/>
-      <w:jc w:val="center"/>
-    </w:pPr>
-  </w:style>
-  <w:style w:customStyle="1" w:styleId="Abstract" w:type="paragraph">
-    <w:name w:val="Abstract"/>
-    <w:basedOn w:val="Normal"/>
-    <w:next w:val="BodyText"/>
-    <w:qFormat/>
-    <w:pPr>
-      <w:keepNext/>
-      <w:keepLines/>
-      <w:spacing w:after="300" w:before="300"/>
+    <w:rsid w:val="000918AA"/>
+    <w:pPr>
+      <w:jc w:val="both"/>
     </w:pPr>
     <w:rPr>
       <w:sz w:val="20"/>
-      <w:szCs w:val="20"/>
-    </w:rPr>
-  </w:style>
-  <w:style w:styleId="Bibliography" w:type="paragraph">
-    <w:name w:val="Bibliography"/>
-    <w:basedOn w:val="Normal"/>
-    <w:next w:val="Bibliography"/>
-    <w:qFormat/>
-    <w:pPr/>
-    <w:rPr/>
+    </w:rPr>
   </w:style>
   <w:style w:styleId="Heading1" w:type="paragraph">
-    <w:name w:val="Heading 1"/>
+    <w:name w:val="heading 1"/>
     <w:basedOn w:val="Normal"/>
     <w:next w:val="BodyText"/>
     <w:uiPriority w:val="9"/>
     <w:qFormat/>
+    <w:rsid w:val="00D43043"/>
     <w:pPr>
       <w:keepNext/>
       <w:keepLines/>
+      <w:numPr>
+        <w:numId w:val="3"/>
+      </w:numPr>
+      <w:pBdr>
+        <w:bottom w:color="96C3DB" w:space="1" w:sz="4" w:val="single"/>
+      </w:pBdr>
       <w:spacing w:after="0" w:before="480"/>
       <w:outlineLvl w:val="0"/>
     </w:pPr>
@@ -612,21 +1797,26 @@
       <w:rFonts w:asciiTheme="majorHAnsi" w:cstheme="majorBidi" w:eastAsiaTheme="majorEastAsia" w:hAnsiTheme="majorHAnsi"/>
       <w:b/>
       <w:bCs/>
-      <w:color w:themeColor="accent1" w:val="4F81BD"/>
+      <w:color w:val="3D527A"/>
       <w:sz w:val="32"/>
       <w:szCs w:val="32"/>
     </w:rPr>
   </w:style>
   <w:style w:styleId="Heading2" w:type="paragraph">
-    <w:name w:val="Heading 2"/>
+    <w:name w:val="heading 2"/>
     <w:basedOn w:val="Normal"/>
     <w:next w:val="BodyText"/>
     <w:uiPriority w:val="9"/>
     <w:unhideWhenUsed/>
     <w:qFormat/>
+    <w:rsid w:val="0096500D"/>
     <w:pPr>
       <w:keepNext/>
       <w:keepLines/>
+      <w:numPr>
+        <w:ilvl w:val="1"/>
+        <w:numId w:val="3"/>
+      </w:numPr>
       <w:spacing w:after="0" w:before="200"/>
       <w:outlineLvl w:val="1"/>
     </w:pPr>
@@ -634,21 +1824,26 @@
       <w:rFonts w:asciiTheme="majorHAnsi" w:cstheme="majorBidi" w:eastAsiaTheme="majorEastAsia" w:hAnsiTheme="majorHAnsi"/>
       <w:b/>
       <w:bCs/>
-      <w:color w:themeColor="accent1" w:val="4F81BD"/>
+      <w:color w:val="79BBD6"/>
       <w:sz w:val="28"/>
-      <w:szCs w:val="28"/>
+      <w:szCs w:val="32"/>
     </w:rPr>
   </w:style>
   <w:style w:styleId="Heading3" w:type="paragraph">
-    <w:name w:val="Heading 3"/>
+    <w:name w:val="heading 3"/>
     <w:basedOn w:val="Normal"/>
     <w:next w:val="BodyText"/>
     <w:uiPriority w:val="9"/>
     <w:unhideWhenUsed/>
     <w:qFormat/>
+    <w:rsid w:val="00F12FE2"/>
     <w:pPr>
       <w:keepNext/>
       <w:keepLines/>
+      <w:numPr>
+        <w:ilvl w:val="2"/>
+        <w:numId w:val="3"/>
+      </w:numPr>
       <w:spacing w:after="0" w:before="200"/>
       <w:outlineLvl w:val="2"/>
     </w:pPr>
@@ -656,35 +1851,39 @@
       <w:rFonts w:asciiTheme="majorHAnsi" w:cstheme="majorBidi" w:eastAsiaTheme="majorEastAsia" w:hAnsiTheme="majorHAnsi"/>
       <w:b/>
       <w:bCs/>
-      <w:color w:themeColor="accent1" w:val="4F81BD"/>
+      <w:color w:val="FC7969"/>
       <w:sz w:val="24"/>
-      <w:szCs w:val="24"/>
+      <w:szCs w:val="28"/>
     </w:rPr>
   </w:style>
   <w:style w:styleId="Heading4" w:type="paragraph">
-    <w:name w:val="Heading 4"/>
+    <w:name w:val="heading 4"/>
     <w:basedOn w:val="Normal"/>
     <w:next w:val="BodyText"/>
     <w:uiPriority w:val="9"/>
     <w:unhideWhenUsed/>
     <w:qFormat/>
+    <w:rsid w:val="00527DB7"/>
     <w:pPr>
       <w:keepNext/>
       <w:keepLines/>
+      <w:numPr>
+        <w:ilvl w:val="3"/>
+        <w:numId w:val="3"/>
+      </w:numPr>
       <w:spacing w:after="0" w:before="200"/>
       <w:outlineLvl w:val="3"/>
     </w:pPr>
     <w:rPr>
       <w:rFonts w:asciiTheme="majorHAnsi" w:cstheme="majorBidi" w:eastAsiaTheme="majorEastAsia" w:hAnsiTheme="majorHAnsi"/>
-      <w:i/>
+      <w:b/>
       <w:bCs/>
-      <w:color w:themeColor="accent1" w:val="4F81BD"/>
+      <w:color w:val="C1D354"/>
       <w:sz w:val="24"/>
-      <w:szCs w:val="24"/>
     </w:rPr>
   </w:style>
   <w:style w:styleId="Heading5" w:type="paragraph">
-    <w:name w:val="Heading 5"/>
+    <w:name w:val="heading 5"/>
     <w:basedOn w:val="Normal"/>
     <w:next w:val="BodyText"/>
     <w:uiPriority w:val="9"/>
@@ -693,19 +1892,22 @@
     <w:pPr>
       <w:keepNext/>
       <w:keepLines/>
+      <w:numPr>
+        <w:ilvl w:val="4"/>
+        <w:numId w:val="3"/>
+      </w:numPr>
       <w:spacing w:after="0" w:before="200"/>
       <w:outlineLvl w:val="4"/>
     </w:pPr>
     <w:rPr>
       <w:rFonts w:asciiTheme="majorHAnsi" w:cstheme="majorBidi" w:eastAsiaTheme="majorEastAsia" w:hAnsiTheme="majorHAnsi"/>
+      <w:i/>
       <w:iCs/>
       <w:color w:themeColor="accent1" w:val="4F81BD"/>
-      <w:sz w:val="24"/>
-      <w:szCs w:val="24"/>
     </w:rPr>
   </w:style>
   <w:style w:styleId="Heading6" w:type="paragraph">
-    <w:name w:val="Heading 6"/>
+    <w:name w:val="heading 6"/>
     <w:basedOn w:val="Normal"/>
     <w:next w:val="BodyText"/>
     <w:uiPriority w:val="9"/>
@@ -714,18 +1916,20 @@
     <w:pPr>
       <w:keepNext/>
       <w:keepLines/>
+      <w:numPr>
+        <w:ilvl w:val="5"/>
+        <w:numId w:val="3"/>
+      </w:numPr>
       <w:spacing w:after="0" w:before="200"/>
       <w:outlineLvl w:val="5"/>
     </w:pPr>
     <w:rPr>
       <w:rFonts w:asciiTheme="majorHAnsi" w:cstheme="majorBidi" w:eastAsiaTheme="majorEastAsia" w:hAnsiTheme="majorHAnsi"/>
       <w:color w:themeColor="accent1" w:val="4F81BD"/>
-      <w:sz w:val="24"/>
-      <w:szCs w:val="24"/>
     </w:rPr>
   </w:style>
   <w:style w:styleId="Heading7" w:type="paragraph">
-    <w:name w:val="Heading 7"/>
+    <w:name w:val="heading 7"/>
     <w:basedOn w:val="Normal"/>
     <w:next w:val="BodyText"/>
     <w:uiPriority w:val="9"/>
@@ -734,18 +1938,20 @@
     <w:pPr>
       <w:keepNext/>
       <w:keepLines/>
+      <w:numPr>
+        <w:ilvl w:val="6"/>
+        <w:numId w:val="3"/>
+      </w:numPr>
       <w:spacing w:after="0" w:before="200"/>
       <w:outlineLvl w:val="6"/>
     </w:pPr>
     <w:rPr>
       <w:rFonts w:asciiTheme="majorHAnsi" w:cstheme="majorBidi" w:eastAsiaTheme="majorEastAsia" w:hAnsiTheme="majorHAnsi"/>
       <w:color w:themeColor="accent1" w:val="4F81BD"/>
-      <w:sz w:val="24"/>
-      <w:szCs w:val="24"/>
     </w:rPr>
   </w:style>
   <w:style w:styleId="Heading8" w:type="paragraph">
-    <w:name w:val="Heading 8"/>
+    <w:name w:val="heading 8"/>
     <w:basedOn w:val="Normal"/>
     <w:next w:val="BodyText"/>
     <w:uiPriority w:val="9"/>
@@ -754,18 +1960,20 @@
     <w:pPr>
       <w:keepNext/>
       <w:keepLines/>
+      <w:numPr>
+        <w:ilvl w:val="7"/>
+        <w:numId w:val="3"/>
+      </w:numPr>
       <w:spacing w:after="0" w:before="200"/>
       <w:outlineLvl w:val="7"/>
     </w:pPr>
     <w:rPr>
       <w:rFonts w:asciiTheme="majorHAnsi" w:cstheme="majorBidi" w:eastAsiaTheme="majorEastAsia" w:hAnsiTheme="majorHAnsi"/>
       <w:color w:themeColor="accent1" w:val="4F81BD"/>
-      <w:sz w:val="24"/>
-      <w:szCs w:val="24"/>
     </w:rPr>
   </w:style>
   <w:style w:styleId="Heading9" w:type="paragraph">
-    <w:name w:val="Heading 9"/>
+    <w:name w:val="heading 9"/>
     <w:basedOn w:val="Normal"/>
     <w:next w:val="BodyText"/>
     <w:uiPriority w:val="9"/>
@@ -774,47 +1982,29 @@
     <w:pPr>
       <w:keepNext/>
       <w:keepLines/>
+      <w:numPr>
+        <w:ilvl w:val="8"/>
+        <w:numId w:val="3"/>
+      </w:numPr>
       <w:spacing w:after="0" w:before="200"/>
       <w:outlineLvl w:val="8"/>
     </w:pPr>
     <w:rPr>
       <w:rFonts w:asciiTheme="majorHAnsi" w:cstheme="majorBidi" w:eastAsiaTheme="majorEastAsia" w:hAnsiTheme="majorHAnsi"/>
       <w:color w:themeColor="accent1" w:val="4F81BD"/>
-      <w:sz w:val="24"/>
-      <w:szCs w:val="24"/>
-    </w:rPr>
-  </w:style>
-  <w:style w:styleId="BlockText" w:type="paragraph">
-    <w:name w:val="Block Text"/>
-    <w:basedOn w:val="BodyText"/>
-    <w:next w:val="BodyText"/>
-    <w:uiPriority w:val="9"/>
-    <w:unhideWhenUsed/>
-    <w:qFormat/>
-    <w:pPr>
-      <w:spacing w:after="100" w:before="100"/>
-      <w:ind w:firstLine="0" w:left="480" w:right="480"/>
-    </w:pPr>
-  </w:style>
-  <w:style w:styleId="FootnoteText" w:type="paragraph">
-    <w:name w:val="Footnote Text"/>
-    <w:basedOn w:val="Normal"/>
-    <w:next w:val="FootnoteText"/>
-    <w:uiPriority w:val="9"/>
-    <w:unhideWhenUsed/>
-    <w:qFormat/>
+    </w:rPr>
   </w:style>
   <w:style w:default="1" w:styleId="DefaultParagraphFont" w:type="character">
     <w:name w:val="Default Paragraph Font"/>
+    <w:uiPriority w:val="1"/>
     <w:semiHidden/>
     <w:unhideWhenUsed/>
   </w:style>
-  <w:style w:default="1" w:styleId="Table" w:type="table">
-    <w:name w:val="Table"/>
-    <w:basedOn w:val="TableNormal"/>
+  <w:style w:default="1" w:styleId="TableNormal" w:type="table">
+    <w:name w:val="Normal Table"/>
+    <w:uiPriority w:val="99"/>
     <w:semiHidden/>
     <w:unhideWhenUsed/>
-    <w:qFormat/>
     <w:tblPr>
       <w:tblInd w:type="dxa" w:w="0"/>
       <w:tblCellMar>
@@ -824,19 +2014,179 @@
         <w:right w:type="dxa" w:w="108"/>
       </w:tblCellMar>
     </w:tblPr>
+  </w:style>
+  <w:style w:default="1" w:styleId="NoList" w:type="numbering">
+    <w:name w:val="No List"/>
+    <w:uiPriority w:val="99"/>
+    <w:semiHidden/>
+    <w:unhideWhenUsed/>
+  </w:style>
+  <w:style w:styleId="BodyText" w:type="paragraph">
+    <w:name w:val="Body Text"/>
+    <w:basedOn w:val="Normal"/>
+    <w:link w:val="BodyTextChar"/>
+    <w:qFormat/>
+    <w:pPr>
+      <w:spacing w:after="180" w:before="180"/>
+    </w:pPr>
+  </w:style>
+  <w:style w:customStyle="1" w:styleId="FirstParagraph" w:type="paragraph">
+    <w:name w:val="First Paragraph"/>
+    <w:basedOn w:val="BodyText"/>
+    <w:next w:val="BodyText"/>
+    <w:qFormat/>
+    <w:rsid w:val="003C33E2"/>
+  </w:style>
+  <w:style w:customStyle="1" w:styleId="Compact" w:type="paragraph">
+    <w:name w:val="Compact"/>
+    <w:basedOn w:val="BodyText"/>
+    <w:qFormat/>
+    <w:pPr>
+      <w:spacing w:after="36" w:before="36"/>
+    </w:pPr>
+  </w:style>
+  <w:style w:styleId="Title" w:type="paragraph">
+    <w:name w:val="Title"/>
+    <w:basedOn w:val="Normal"/>
+    <w:next w:val="BodyText"/>
+    <w:qFormat/>
+    <w:rsid w:val="00B43BAF"/>
+    <w:pPr>
+      <w:keepNext/>
+      <w:keepLines/>
+      <w:spacing w:after="240" w:before="480"/>
+      <w:jc w:val="center"/>
+    </w:pPr>
+    <w:rPr>
+      <w:rFonts w:asciiTheme="majorHAnsi" w:cstheme="majorBidi" w:eastAsiaTheme="majorEastAsia" w:hAnsiTheme="majorHAnsi"/>
+      <w:b/>
+      <w:bCs/>
+      <w:color w:val="3D527A"/>
+      <w:sz w:val="36"/>
+      <w:szCs w:val="36"/>
+    </w:rPr>
+  </w:style>
+  <w:style w:styleId="Subtitle" w:type="paragraph">
+    <w:name w:val="Subtitle"/>
+    <w:basedOn w:val="Title"/>
+    <w:next w:val="BodyText"/>
+    <w:qFormat/>
+    <w:pPr>
+      <w:spacing w:before="240"/>
+    </w:pPr>
+    <w:rPr>
+      <w:sz w:val="30"/>
+      <w:szCs w:val="30"/>
+    </w:rPr>
+  </w:style>
+  <w:style w:customStyle="1" w:styleId="Author" w:type="paragraph">
+    <w:name w:val="Author"/>
+    <w:next w:val="BodyText"/>
+    <w:qFormat/>
+    <w:pPr>
+      <w:keepNext/>
+      <w:keepLines/>
+      <w:jc w:val="center"/>
+    </w:pPr>
+  </w:style>
+  <w:style w:styleId="Date" w:type="paragraph">
+    <w:name w:val="Date"/>
+    <w:next w:val="BodyText"/>
+    <w:qFormat/>
+    <w:pPr>
+      <w:keepNext/>
+      <w:keepLines/>
+      <w:jc w:val="center"/>
+    </w:pPr>
+  </w:style>
+  <w:style w:customStyle="1" w:styleId="Abstract" w:type="paragraph">
+    <w:name w:val="Abstract"/>
+    <w:basedOn w:val="Normal"/>
+    <w:next w:val="BodyText"/>
+    <w:qFormat/>
+    <w:pPr>
+      <w:keepNext/>
+      <w:keepLines/>
+      <w:spacing w:after="300" w:before="300"/>
+    </w:pPr>
+    <w:rPr>
+      <w:szCs w:val="20"/>
+    </w:rPr>
+  </w:style>
+  <w:style w:styleId="Bibliography" w:type="paragraph">
+    <w:name w:val="Bibliography"/>
+    <w:basedOn w:val="Normal"/>
+    <w:qFormat/>
+  </w:style>
+  <w:style w:styleId="BlockText" w:type="paragraph">
+    <w:name w:val="Block Text"/>
+    <w:basedOn w:val="BodyText"/>
+    <w:next w:val="BodyText"/>
+    <w:uiPriority w:val="9"/>
+    <w:unhideWhenUsed/>
+    <w:qFormat/>
+    <w:pPr>
+      <w:spacing w:after="100" w:before="100"/>
+    </w:pPr>
+    <w:rPr>
+      <w:rFonts w:asciiTheme="majorHAnsi" w:cstheme="majorBidi" w:eastAsiaTheme="majorEastAsia" w:hAnsiTheme="majorHAnsi"/>
+      <w:bCs/>
+      <w:szCs w:val="20"/>
+    </w:rPr>
+  </w:style>
+  <w:style w:styleId="FootnoteText" w:type="paragraph">
+    <w:name w:val="footnote text"/>
+    <w:basedOn w:val="Normal"/>
+    <w:uiPriority w:val="9"/>
+    <w:unhideWhenUsed/>
+    <w:qFormat/>
+  </w:style>
+  <w:style w:customStyle="1" w:styleId="Table" w:type="table">
+    <w:name w:val="Table"/>
+    <w:semiHidden/>
+    <w:unhideWhenUsed/>
+    <w:qFormat/>
+    <w:rsid w:val="002D28F2"/>
+    <w:pPr>
+      <w:spacing w:after="0"/>
+    </w:pPr>
+    <w:tblPr>
+      <w:tblStyleRowBandSize w:val="1"/>
+      <w:jc w:val="center"/>
+      <w:tblInd w:type="dxa" w:w="0"/>
+      <w:tblCellMar>
+        <w:top w:type="dxa" w:w="0"/>
+        <w:left w:type="dxa" w:w="108"/>
+        <w:bottom w:type="dxa" w:w="0"/>
+        <w:right w:type="dxa" w:w="108"/>
+      </w:tblCellMar>
+    </w:tblPr>
+    <w:trPr>
+      <w:jc w:val="center"/>
+    </w:trPr>
+    <w:tcPr>
+      <w:vAlign w:val="center"/>
+    </w:tcPr>
     <w:tblStylePr w:type="firstRow">
-      <w:tblPr>
-        <w:jc w:val="left"/>
-        <w:tblInd w:type="dxa" w:w="0"/>
-      </w:tblPr>
-      <w:trPr>
-        <w:jc w:val="left"/>
-      </w:trPr>
+      <w:pPr>
+        <w:jc w:val="center"/>
+      </w:pPr>
+      <w:rPr>
+        <w:b/>
+        <w:color w:themeColor="text1" w:val="000000"/>
+      </w:rPr>
+      <w:tblPr/>
       <w:tcPr>
-        <w:vAlign w:val="bottom"/>
         <w:tcBorders>
-          <w:bottom w:val="single"/>
+          <w:bottom w:val="nil"/>
         </w:tcBorders>
+        <w:shd w:color="auto" w:fill="FFD74F" w:val="clear"/>
+      </w:tcPr>
+    </w:tblStylePr>
+    <w:tblStylePr w:type="band2Horz">
+      <w:tblPr/>
+      <w:tcPr>
+        <w:shd w:color="auto" w:fill="FFF2C9" w:val="clear"/>
       </w:tcPr>
     </w:tblStylePr>
   </w:style>
@@ -858,11 +2208,14 @@
     <w:basedOn w:val="Normal"/>
   </w:style>
   <w:style w:styleId="Caption" w:type="paragraph">
-    <w:name w:val="Caption"/>
+    <w:name w:val="caption"/>
     <w:basedOn w:val="Normal"/>
-    <w:link w:val="BodyTextChar"/>
-    <w:pPr>
-      <w:spacing w:after="120" w:before="0"/>
+    <w:link w:val="CaptionChar"/>
+    <w:qFormat/>
+    <w:rsid w:val="006D15F4"/>
+    <w:pPr>
+      <w:spacing w:after="120"/>
+      <w:jc w:val="center"/>
     </w:pPr>
     <w:rPr>
       <w:i/>
@@ -890,35 +2243,43 @@
       <w:keepNext/>
     </w:pPr>
   </w:style>
-  <w:style w:customStyle="1" w:styleId="BodyTextChar" w:type="character">
-    <w:name w:val="Body Text Char"/>
+  <w:style w:customStyle="1" w:styleId="CaptionChar" w:type="character">
+    <w:name w:val="Caption Char"/>
     <w:basedOn w:val="DefaultParagraphFont"/>
-    <w:link w:val="BodyText"/>
+    <w:link w:val="Caption"/>
+    <w:rsid w:val="006D15F4"/>
+    <w:rPr>
+      <w:i/>
+      <w:sz w:val="20"/>
+    </w:rPr>
   </w:style>
   <w:style w:customStyle="1" w:styleId="VerbatimChar" w:type="character">
     <w:name w:val="Verbatim Char"/>
-    <w:basedOn w:val="BodyTextChar"/>
+    <w:basedOn w:val="CaptionChar"/>
+    <w:link w:val="SourceCode"/>
     <w:rPr>
       <w:rFonts w:ascii="Consolas" w:hAnsi="Consolas"/>
+      <w:i/>
       <w:sz w:val="22"/>
     </w:rPr>
   </w:style>
-  <w:style w:customStyle="1" w:styleId="SectionNumber" w:type="character">
-    <w:name w:val="Section Number"/>
-    <w:basedOn w:val="BodyTextChar"/>
-  </w:style>
   <w:style w:styleId="FootnoteReference" w:type="character">
-    <w:name w:val="Footnote Reference"/>
-    <w:basedOn w:val="BodyTextChar"/>
-    <w:rPr>
+    <w:name w:val="footnote reference"/>
+    <w:basedOn w:val="CaptionChar"/>
+    <w:rPr>
+      <w:i/>
+      <w:sz w:val="20"/>
       <w:vertAlign w:val="superscript"/>
     </w:rPr>
   </w:style>
   <w:style w:styleId="Hyperlink" w:type="character">
     <w:name w:val="Hyperlink"/>
-    <w:basedOn w:val="BodyTextChar"/>
-    <w:rPr>
+    <w:basedOn w:val="CaptionChar"/>
+    <w:uiPriority w:val="99"/>
+    <w:rPr>
+      <w:i/>
       <w:color w:themeColor="accent1" w:val="4F81BD"/>
+      <w:sz w:val="20"/>
     </w:rPr>
   </w:style>
   <w:style w:styleId="TOCHeading" w:type="paragraph">
@@ -933,278 +2294,632 @@
       <w:outlineLvl w:val="9"/>
     </w:pPr>
     <w:rPr>
-      <w:rFonts w:asciiTheme="majorHAnsi" w:cstheme="majorBidi" w:eastAsiaTheme="majorEastAsia" w:hAnsiTheme="majorHAnsi"/>
       <w:b w:val="0"/>
       <w:bCs w:val="0"/>
       <w:color w:themeColor="accent1" w:themeShade="BF" w:val="365F91"/>
     </w:rPr>
   </w:style>
-  <w:style w:type="paragraph" w:customStyle="1" w:styleId="SourceCode">
+  <w:style w:customStyle="1" w:styleId="SourceCode" w:type="paragraph">
     <w:name w:val="Source Code"/>
     <w:basedOn w:val="Normal"/>
     <w:link w:val="VerbatimChar"/>
     <w:pPr>
-      <w:wordWrap w:val="off"/>
-      <w:shd w:val="clear" w:fill="f8f8f8"/>
-    </w:pPr>
-  </w:style>
-  <w:style w:type="character" w:customStyle="1" w:styleId="KeywordTok">
+      <w:shd w:color="auto" w:fill="F8F8F8" w:val="clear"/>
+      <w:wordWrap w:val="0"/>
+    </w:pPr>
+  </w:style>
+  <w:style w:customStyle="1" w:styleId="KeywordTok" w:type="character">
     <w:name w:val="KeywordTok"/>
     <w:basedOn w:val="VerbatimChar"/>
     <w:rPr>
-      <w:color w:val="204a87"/>
-      <w:shd w:val="clear" w:fill="f8f8f8"/>
+      <w:rFonts w:ascii="Consolas" w:hAnsi="Consolas"/>
       <w:b/>
-    </w:rPr>
-  </w:style>
-  <w:style w:type="character" w:customStyle="1" w:styleId="DataTypeTok">
+      <w:i/>
+      <w:color w:val="204A87"/>
+      <w:sz w:val="22"/>
+      <w:shd w:color="auto" w:fill="F8F8F8" w:val="clear"/>
+    </w:rPr>
+  </w:style>
+  <w:style w:customStyle="1" w:styleId="DataTypeTok" w:type="character">
     <w:name w:val="DataTypeTok"/>
     <w:basedOn w:val="VerbatimChar"/>
     <w:rPr>
-      <w:color w:val="204a87"/>
-      <w:shd w:val="clear" w:fill="f8f8f8"/>
-    </w:rPr>
-  </w:style>
-  <w:style w:type="character" w:customStyle="1" w:styleId="DecValTok">
+      <w:rFonts w:ascii="Consolas" w:hAnsi="Consolas"/>
+      <w:i/>
+      <w:color w:val="204A87"/>
+      <w:sz w:val="22"/>
+      <w:shd w:color="auto" w:fill="F8F8F8" w:val="clear"/>
+    </w:rPr>
+  </w:style>
+  <w:style w:customStyle="1" w:styleId="DecValTok" w:type="character">
     <w:name w:val="DecValTok"/>
     <w:basedOn w:val="VerbatimChar"/>
     <w:rPr>
-      <w:color w:val="0000cf"/>
-      <w:shd w:val="clear" w:fill="f8f8f8"/>
-    </w:rPr>
-  </w:style>
-  <w:style w:type="character" w:customStyle="1" w:styleId="BaseNTok">
+      <w:rFonts w:ascii="Consolas" w:hAnsi="Consolas"/>
+      <w:i/>
+      <w:color w:val="0000CF"/>
+      <w:sz w:val="22"/>
+      <w:shd w:color="auto" w:fill="F8F8F8" w:val="clear"/>
+    </w:rPr>
+  </w:style>
+  <w:style w:customStyle="1" w:styleId="BaseNTok" w:type="character">
     <w:name w:val="BaseNTok"/>
     <w:basedOn w:val="VerbatimChar"/>
     <w:rPr>
-      <w:color w:val="0000cf"/>
-      <w:shd w:val="clear" w:fill="f8f8f8"/>
-    </w:rPr>
-  </w:style>
-  <w:style w:type="character" w:customStyle="1" w:styleId="FloatTok">
+      <w:rFonts w:ascii="Consolas" w:hAnsi="Consolas"/>
+      <w:i/>
+      <w:color w:val="0000CF"/>
+      <w:sz w:val="22"/>
+      <w:shd w:color="auto" w:fill="F8F8F8" w:val="clear"/>
+    </w:rPr>
+  </w:style>
+  <w:style w:customStyle="1" w:styleId="FloatTok" w:type="character">
     <w:name w:val="FloatTok"/>
     <w:basedOn w:val="VerbatimChar"/>
     <w:rPr>
-      <w:color w:val="0000cf"/>
-      <w:shd w:val="clear" w:fill="f8f8f8"/>
-    </w:rPr>
-  </w:style>
-  <w:style w:type="character" w:customStyle="1" w:styleId="ConstantTok">
+      <w:rFonts w:ascii="Consolas" w:hAnsi="Consolas"/>
+      <w:i/>
+      <w:color w:val="0000CF"/>
+      <w:sz w:val="22"/>
+      <w:shd w:color="auto" w:fill="F8F8F8" w:val="clear"/>
+    </w:rPr>
+  </w:style>
+  <w:style w:customStyle="1" w:styleId="ConstantTok" w:type="character">
     <w:name w:val="ConstantTok"/>
     <w:basedOn w:val="VerbatimChar"/>
     <w:rPr>
+      <w:rFonts w:ascii="Consolas" w:hAnsi="Consolas"/>
+      <w:i/>
       <w:color w:val="000000"/>
-      <w:shd w:val="clear" w:fill="f8f8f8"/>
-    </w:rPr>
-  </w:style>
-  <w:style w:type="character" w:customStyle="1" w:styleId="CharTok">
+      <w:sz w:val="22"/>
+      <w:shd w:color="auto" w:fill="F8F8F8" w:val="clear"/>
+    </w:rPr>
+  </w:style>
+  <w:style w:customStyle="1" w:styleId="CharTok" w:type="character">
     <w:name w:val="CharTok"/>
     <w:basedOn w:val="VerbatimChar"/>
     <w:rPr>
-      <w:color w:val="4e9a06"/>
-      <w:shd w:val="clear" w:fill="f8f8f8"/>
-    </w:rPr>
-  </w:style>
-  <w:style w:type="character" w:customStyle="1" w:styleId="SpecialCharTok">
+      <w:rFonts w:ascii="Consolas" w:hAnsi="Consolas"/>
+      <w:i/>
+      <w:color w:val="4E9A06"/>
+      <w:sz w:val="22"/>
+      <w:shd w:color="auto" w:fill="F8F8F8" w:val="clear"/>
+    </w:rPr>
+  </w:style>
+  <w:style w:customStyle="1" w:styleId="SpecialCharTok" w:type="character">
     <w:name w:val="SpecialCharTok"/>
     <w:basedOn w:val="VerbatimChar"/>
     <w:rPr>
+      <w:rFonts w:ascii="Consolas" w:hAnsi="Consolas"/>
+      <w:i/>
       <w:color w:val="000000"/>
-      <w:shd w:val="clear" w:fill="f8f8f8"/>
-    </w:rPr>
-  </w:style>
-  <w:style w:type="character" w:customStyle="1" w:styleId="StringTok">
+      <w:sz w:val="22"/>
+      <w:shd w:color="auto" w:fill="F8F8F8" w:val="clear"/>
+    </w:rPr>
+  </w:style>
+  <w:style w:customStyle="1" w:styleId="StringTok" w:type="character">
     <w:name w:val="StringTok"/>
     <w:basedOn w:val="VerbatimChar"/>
     <w:rPr>
-      <w:color w:val="4e9a06"/>
-      <w:shd w:val="clear" w:fill="f8f8f8"/>
-    </w:rPr>
-  </w:style>
-  <w:style w:type="character" w:customStyle="1" w:styleId="VerbatimStringTok">
+      <w:rFonts w:ascii="Consolas" w:hAnsi="Consolas"/>
+      <w:i/>
+      <w:color w:val="4E9A06"/>
+      <w:sz w:val="22"/>
+      <w:shd w:color="auto" w:fill="F8F8F8" w:val="clear"/>
+    </w:rPr>
+  </w:style>
+  <w:style w:customStyle="1" w:styleId="VerbatimStringTok" w:type="character">
     <w:name w:val="VerbatimStringTok"/>
     <w:basedOn w:val="VerbatimChar"/>
     <w:rPr>
-      <w:color w:val="4e9a06"/>
-      <w:shd w:val="clear" w:fill="f8f8f8"/>
-    </w:rPr>
-  </w:style>
-  <w:style w:type="character" w:customStyle="1" w:styleId="SpecialStringTok">
+      <w:rFonts w:ascii="Consolas" w:hAnsi="Consolas"/>
+      <w:i/>
+      <w:color w:val="4E9A06"/>
+      <w:sz w:val="22"/>
+      <w:shd w:color="auto" w:fill="F8F8F8" w:val="clear"/>
+    </w:rPr>
+  </w:style>
+  <w:style w:customStyle="1" w:styleId="SpecialStringTok" w:type="character">
     <w:name w:val="SpecialStringTok"/>
     <w:basedOn w:val="VerbatimChar"/>
     <w:rPr>
-      <w:color w:val="4e9a06"/>
-      <w:shd w:val="clear" w:fill="f8f8f8"/>
-    </w:rPr>
-  </w:style>
-  <w:style w:type="character" w:customStyle="1" w:styleId="ImportTok">
+      <w:rFonts w:ascii="Consolas" w:hAnsi="Consolas"/>
+      <w:i/>
+      <w:color w:val="4E9A06"/>
+      <w:sz w:val="22"/>
+      <w:shd w:color="auto" w:fill="F8F8F8" w:val="clear"/>
+    </w:rPr>
+  </w:style>
+  <w:style w:customStyle="1" w:styleId="ImportTok" w:type="character">
     <w:name w:val="ImportTok"/>
     <w:basedOn w:val="VerbatimChar"/>
     <w:rPr>
-      <w:shd w:val="clear" w:fill="f8f8f8"/>
-    </w:rPr>
-  </w:style>
-  <w:style w:type="character" w:customStyle="1" w:styleId="CommentTok">
+      <w:rFonts w:ascii="Consolas" w:hAnsi="Consolas"/>
+      <w:i/>
+      <w:sz w:val="22"/>
+      <w:shd w:color="auto" w:fill="F8F8F8" w:val="clear"/>
+    </w:rPr>
+  </w:style>
+  <w:style w:customStyle="1" w:styleId="CommentTok" w:type="character">
     <w:name w:val="CommentTok"/>
     <w:basedOn w:val="VerbatimChar"/>
     <w:rPr>
-      <w:color w:val="8f5902"/>
-      <w:shd w:val="clear" w:fill="f8f8f8"/>
-      <w:i/>
-    </w:rPr>
-  </w:style>
-  <w:style w:type="character" w:customStyle="1" w:styleId="DocumentationTok">
+      <w:rFonts w:ascii="Consolas" w:hAnsi="Consolas"/>
+      <w:i w:val="0"/>
+      <w:color w:val="8F5902"/>
+      <w:sz w:val="22"/>
+      <w:shd w:color="auto" w:fill="F8F8F8" w:val="clear"/>
+    </w:rPr>
+  </w:style>
+  <w:style w:customStyle="1" w:styleId="DocumentationTok" w:type="character">
     <w:name w:val="DocumentationTok"/>
     <w:basedOn w:val="VerbatimChar"/>
     <w:rPr>
-      <w:color w:val="8f5902"/>
-      <w:shd w:val="clear" w:fill="f8f8f8"/>
+      <w:rFonts w:ascii="Consolas" w:hAnsi="Consolas"/>
+      <w:b/>
+      <w:i w:val="0"/>
+      <w:color w:val="8F5902"/>
+      <w:sz w:val="22"/>
+      <w:shd w:color="auto" w:fill="F8F8F8" w:val="clear"/>
+    </w:rPr>
+  </w:style>
+  <w:style w:customStyle="1" w:styleId="AnnotationTok" w:type="character">
+    <w:name w:val="AnnotationTok"/>
+    <w:basedOn w:val="VerbatimChar"/>
+    <w:rPr>
+      <w:rFonts w:ascii="Consolas" w:hAnsi="Consolas"/>
+      <w:b/>
+      <w:i w:val="0"/>
+      <w:color w:val="8F5902"/>
+      <w:sz w:val="22"/>
+      <w:shd w:color="auto" w:fill="F8F8F8" w:val="clear"/>
+    </w:rPr>
+  </w:style>
+  <w:style w:customStyle="1" w:styleId="CommentVarTok" w:type="character">
+    <w:name w:val="CommentVarTok"/>
+    <w:basedOn w:val="VerbatimChar"/>
+    <w:rPr>
+      <w:rFonts w:ascii="Consolas" w:hAnsi="Consolas"/>
+      <w:b/>
+      <w:i w:val="0"/>
+      <w:color w:val="8F5902"/>
+      <w:sz w:val="22"/>
+      <w:shd w:color="auto" w:fill="F8F8F8" w:val="clear"/>
+    </w:rPr>
+  </w:style>
+  <w:style w:customStyle="1" w:styleId="OtherTok" w:type="character">
+    <w:name w:val="OtherTok"/>
+    <w:basedOn w:val="VerbatimChar"/>
+    <w:rPr>
+      <w:rFonts w:ascii="Consolas" w:hAnsi="Consolas"/>
+      <w:i/>
+      <w:color w:val="8F5902"/>
+      <w:sz w:val="22"/>
+      <w:shd w:color="auto" w:fill="F8F8F8" w:val="clear"/>
+    </w:rPr>
+  </w:style>
+  <w:style w:customStyle="1" w:styleId="FunctionTok" w:type="character">
+    <w:name w:val="FunctionTok"/>
+    <w:basedOn w:val="VerbatimChar"/>
+    <w:rPr>
+      <w:rFonts w:ascii="Consolas" w:hAnsi="Consolas"/>
+      <w:i/>
+      <w:color w:val="000000"/>
+      <w:sz w:val="22"/>
+      <w:shd w:color="auto" w:fill="F8F8F8" w:val="clear"/>
+    </w:rPr>
+  </w:style>
+  <w:style w:customStyle="1" w:styleId="VariableTok" w:type="character">
+    <w:name w:val="VariableTok"/>
+    <w:basedOn w:val="VerbatimChar"/>
+    <w:rPr>
+      <w:rFonts w:ascii="Consolas" w:hAnsi="Consolas"/>
+      <w:i/>
+      <w:color w:val="000000"/>
+      <w:sz w:val="22"/>
+      <w:shd w:color="auto" w:fill="F8F8F8" w:val="clear"/>
+    </w:rPr>
+  </w:style>
+  <w:style w:customStyle="1" w:styleId="ControlFlowTok" w:type="character">
+    <w:name w:val="ControlFlowTok"/>
+    <w:basedOn w:val="VerbatimChar"/>
+    <w:rPr>
+      <w:rFonts w:ascii="Consolas" w:hAnsi="Consolas"/>
       <w:b/>
       <w:i/>
-    </w:rPr>
-  </w:style>
-  <w:style w:type="character" w:customStyle="1" w:styleId="AnnotationTok">
-    <w:name w:val="AnnotationTok"/>
+      <w:color w:val="204A87"/>
+      <w:sz w:val="22"/>
+      <w:shd w:color="auto" w:fill="F8F8F8" w:val="clear"/>
+    </w:rPr>
+  </w:style>
+  <w:style w:customStyle="1" w:styleId="OperatorTok" w:type="character">
+    <w:name w:val="OperatorTok"/>
     <w:basedOn w:val="VerbatimChar"/>
     <w:rPr>
-      <w:color w:val="8f5902"/>
-      <w:shd w:val="clear" w:fill="f8f8f8"/>
+      <w:rFonts w:ascii="Consolas" w:hAnsi="Consolas"/>
       <w:b/>
       <w:i/>
-    </w:rPr>
-  </w:style>
-  <w:style w:type="character" w:customStyle="1" w:styleId="CommentVarTok">
-    <w:name w:val="CommentVarTok"/>
+      <w:color w:val="CE5C00"/>
+      <w:sz w:val="22"/>
+      <w:shd w:color="auto" w:fill="F8F8F8" w:val="clear"/>
+    </w:rPr>
+  </w:style>
+  <w:style w:customStyle="1" w:styleId="BuiltInTok" w:type="character">
+    <w:name w:val="BuiltInTok"/>
     <w:basedOn w:val="VerbatimChar"/>
     <w:rPr>
-      <w:color w:val="8f5902"/>
-      <w:shd w:val="clear" w:fill="f8f8f8"/>
+      <w:rFonts w:ascii="Consolas" w:hAnsi="Consolas"/>
+      <w:i/>
+      <w:sz w:val="22"/>
+      <w:shd w:color="auto" w:fill="F8F8F8" w:val="clear"/>
+    </w:rPr>
+  </w:style>
+  <w:style w:customStyle="1" w:styleId="ExtensionTok" w:type="character">
+    <w:name w:val="ExtensionTok"/>
+    <w:basedOn w:val="VerbatimChar"/>
+    <w:rPr>
+      <w:rFonts w:ascii="Consolas" w:hAnsi="Consolas"/>
+      <w:i/>
+      <w:sz w:val="22"/>
+      <w:shd w:color="auto" w:fill="F8F8F8" w:val="clear"/>
+    </w:rPr>
+  </w:style>
+  <w:style w:customStyle="1" w:styleId="PreprocessorTok" w:type="character">
+    <w:name w:val="PreprocessorTok"/>
+    <w:basedOn w:val="VerbatimChar"/>
+    <w:rPr>
+      <w:rFonts w:ascii="Consolas" w:hAnsi="Consolas"/>
+      <w:i w:val="0"/>
+      <w:color w:val="8F5902"/>
+      <w:sz w:val="22"/>
+      <w:shd w:color="auto" w:fill="F8F8F8" w:val="clear"/>
+    </w:rPr>
+  </w:style>
+  <w:style w:customStyle="1" w:styleId="AttributeTok" w:type="character">
+    <w:name w:val="AttributeTok"/>
+    <w:basedOn w:val="VerbatimChar"/>
+    <w:rPr>
+      <w:rFonts w:ascii="Consolas" w:hAnsi="Consolas"/>
+      <w:i/>
+      <w:color w:val="C4A000"/>
+      <w:sz w:val="22"/>
+      <w:shd w:color="auto" w:fill="F8F8F8" w:val="clear"/>
+    </w:rPr>
+  </w:style>
+  <w:style w:customStyle="1" w:styleId="RegionMarkerTok" w:type="character">
+    <w:name w:val="RegionMarkerTok"/>
+    <w:basedOn w:val="VerbatimChar"/>
+    <w:rPr>
+      <w:rFonts w:ascii="Consolas" w:hAnsi="Consolas"/>
+      <w:i/>
+      <w:sz w:val="22"/>
+      <w:shd w:color="auto" w:fill="F8F8F8" w:val="clear"/>
+    </w:rPr>
+  </w:style>
+  <w:style w:customStyle="1" w:styleId="InformationTok" w:type="character">
+    <w:name w:val="InformationTok"/>
+    <w:basedOn w:val="VerbatimChar"/>
+    <w:rPr>
+      <w:rFonts w:ascii="Consolas" w:hAnsi="Consolas"/>
+      <w:b/>
+      <w:i w:val="0"/>
+      <w:color w:val="8F5902"/>
+      <w:sz w:val="22"/>
+      <w:shd w:color="auto" w:fill="F8F8F8" w:val="clear"/>
+    </w:rPr>
+  </w:style>
+  <w:style w:customStyle="1" w:styleId="WarningTok" w:type="character">
+    <w:name w:val="WarningTok"/>
+    <w:basedOn w:val="VerbatimChar"/>
+    <w:rPr>
+      <w:rFonts w:ascii="Consolas" w:hAnsi="Consolas"/>
+      <w:b/>
+      <w:i w:val="0"/>
+      <w:color w:val="8F5902"/>
+      <w:sz w:val="22"/>
+      <w:shd w:color="auto" w:fill="F8F8F8" w:val="clear"/>
+    </w:rPr>
+  </w:style>
+  <w:style w:customStyle="1" w:styleId="AlertTok" w:type="character">
+    <w:name w:val="AlertTok"/>
+    <w:basedOn w:val="VerbatimChar"/>
+    <w:rPr>
+      <w:rFonts w:ascii="Consolas" w:hAnsi="Consolas"/>
+      <w:i/>
+      <w:color w:val="EF2929"/>
+      <w:sz w:val="22"/>
+      <w:shd w:color="auto" w:fill="F8F8F8" w:val="clear"/>
+    </w:rPr>
+  </w:style>
+  <w:style w:customStyle="1" w:styleId="ErrorTok" w:type="character">
+    <w:name w:val="ErrorTok"/>
+    <w:basedOn w:val="VerbatimChar"/>
+    <w:rPr>
+      <w:rFonts w:ascii="Consolas" w:hAnsi="Consolas"/>
       <w:b/>
       <w:i/>
-    </w:rPr>
-  </w:style>
-  <w:style w:type="character" w:customStyle="1" w:styleId="OtherTok">
-    <w:name w:val="OtherTok"/>
-    <w:basedOn w:val="VerbatimChar"/>
-    <w:rPr>
-      <w:color w:val="8f5902"/>
-      <w:shd w:val="clear" w:fill="f8f8f8"/>
-    </w:rPr>
-  </w:style>
-  <w:style w:type="character" w:customStyle="1" w:styleId="FunctionTok">
-    <w:name w:val="FunctionTok"/>
-    <w:basedOn w:val="VerbatimChar"/>
-    <w:rPr>
-      <w:color w:val="000000"/>
-      <w:shd w:val="clear" w:fill="f8f8f8"/>
-    </w:rPr>
-  </w:style>
-  <w:style w:type="character" w:customStyle="1" w:styleId="VariableTok">
-    <w:name w:val="VariableTok"/>
-    <w:basedOn w:val="VerbatimChar"/>
-    <w:rPr>
-      <w:color w:val="000000"/>
-      <w:shd w:val="clear" w:fill="f8f8f8"/>
-    </w:rPr>
-  </w:style>
-  <w:style w:type="character" w:customStyle="1" w:styleId="ControlFlowTok">
-    <w:name w:val="ControlFlowTok"/>
-    <w:basedOn w:val="VerbatimChar"/>
-    <w:rPr>
-      <w:color w:val="204a87"/>
-      <w:shd w:val="clear" w:fill="f8f8f8"/>
-      <w:b/>
-    </w:rPr>
-  </w:style>
-  <w:style w:type="character" w:customStyle="1" w:styleId="OperatorTok">
-    <w:name w:val="OperatorTok"/>
-    <w:basedOn w:val="VerbatimChar"/>
-    <w:rPr>
-      <w:color w:val="ce5c00"/>
-      <w:shd w:val="clear" w:fill="f8f8f8"/>
-      <w:b/>
-    </w:rPr>
-  </w:style>
-  <w:style w:type="character" w:customStyle="1" w:styleId="BuiltInTok">
-    <w:name w:val="BuiltInTok"/>
-    <w:basedOn w:val="VerbatimChar"/>
-    <w:rPr>
-      <w:shd w:val="clear" w:fill="f8f8f8"/>
-    </w:rPr>
-  </w:style>
-  <w:style w:type="character" w:customStyle="1" w:styleId="ExtensionTok">
-    <w:name w:val="ExtensionTok"/>
-    <w:basedOn w:val="VerbatimChar"/>
-    <w:rPr>
-      <w:shd w:val="clear" w:fill="f8f8f8"/>
-    </w:rPr>
-  </w:style>
-  <w:style w:type="character" w:customStyle="1" w:styleId="PreprocessorTok">
-    <w:name w:val="PreprocessorTok"/>
-    <w:basedOn w:val="VerbatimChar"/>
-    <w:rPr>
-      <w:color w:val="8f5902"/>
-      <w:shd w:val="clear" w:fill="f8f8f8"/>
-      <w:i/>
-    </w:rPr>
-  </w:style>
-  <w:style w:type="character" w:customStyle="1" w:styleId="AttributeTok">
-    <w:name w:val="AttributeTok"/>
-    <w:basedOn w:val="VerbatimChar"/>
-    <w:rPr>
-      <w:color w:val="c4a000"/>
-      <w:shd w:val="clear" w:fill="f8f8f8"/>
-    </w:rPr>
-  </w:style>
-  <w:style w:type="character" w:customStyle="1" w:styleId="RegionMarkerTok">
-    <w:name w:val="RegionMarkerTok"/>
-    <w:basedOn w:val="VerbatimChar"/>
-    <w:rPr>
-      <w:shd w:val="clear" w:fill="f8f8f8"/>
-    </w:rPr>
-  </w:style>
-  <w:style w:type="character" w:customStyle="1" w:styleId="InformationTok">
-    <w:name w:val="InformationTok"/>
-    <w:basedOn w:val="VerbatimChar"/>
-    <w:rPr>
-      <w:color w:val="8f5902"/>
-      <w:shd w:val="clear" w:fill="f8f8f8"/>
-      <w:b/>
-      <w:i/>
-    </w:rPr>
-  </w:style>
-  <w:style w:type="character" w:customStyle="1" w:styleId="WarningTok">
-    <w:name w:val="WarningTok"/>
-    <w:basedOn w:val="VerbatimChar"/>
-    <w:rPr>
-      <w:color w:val="8f5902"/>
-      <w:shd w:val="clear" w:fill="f8f8f8"/>
-      <w:b/>
-      <w:i/>
-    </w:rPr>
-  </w:style>
-  <w:style w:type="character" w:customStyle="1" w:styleId="AlertTok">
-    <w:name w:val="AlertTok"/>
-    <w:basedOn w:val="VerbatimChar"/>
-    <w:rPr>
-      <w:color w:val="ef2929"/>
-      <w:shd w:val="clear" w:fill="f8f8f8"/>
-    </w:rPr>
-  </w:style>
-  <w:style w:type="character" w:customStyle="1" w:styleId="ErrorTok">
-    <w:name w:val="ErrorTok"/>
-    <w:basedOn w:val="VerbatimChar"/>
-    <w:rPr>
-      <w:color w:val="a40000"/>
-      <w:shd w:val="clear" w:fill="f8f8f8"/>
-      <w:b/>
-    </w:rPr>
-  </w:style>
-  <w:style w:type="character" w:customStyle="1" w:styleId="NormalTok">
+      <w:color w:val="A40000"/>
+      <w:sz w:val="22"/>
+      <w:shd w:color="auto" w:fill="F8F8F8" w:val="clear"/>
+    </w:rPr>
+  </w:style>
+  <w:style w:customStyle="1" w:styleId="NormalTok" w:type="character">
     <w:name w:val="NormalTok"/>
     <w:basedOn w:val="VerbatimChar"/>
     <w:rPr>
-      <w:shd w:val="clear" w:fill="f8f8f8"/>
+      <w:rFonts w:ascii="Consolas" w:hAnsi="Consolas"/>
+      <w:i/>
+      <w:sz w:val="22"/>
+      <w:shd w:color="auto" w:fill="F8F8F8" w:val="clear"/>
+    </w:rPr>
+  </w:style>
+  <w:style w:styleId="Header" w:type="paragraph">
+    <w:name w:val="header"/>
+    <w:basedOn w:val="Normal"/>
+    <w:link w:val="HeaderChar"/>
+    <w:unhideWhenUsed/>
+    <w:rsid w:val="00BA7215"/>
+    <w:pPr>
+      <w:tabs>
+        <w:tab w:pos="4680" w:val="center"/>
+        <w:tab w:pos="9360" w:val="right"/>
+      </w:tabs>
+      <w:spacing w:after="0"/>
+    </w:pPr>
+  </w:style>
+  <w:style w:customStyle="1" w:styleId="HeaderChar" w:type="character">
+    <w:name w:val="Header Char"/>
+    <w:basedOn w:val="DefaultParagraphFont"/>
+    <w:link w:val="Header"/>
+    <w:rsid w:val="00BA7215"/>
+  </w:style>
+  <w:style w:styleId="Footer" w:type="paragraph">
+    <w:name w:val="footer"/>
+    <w:basedOn w:val="Normal"/>
+    <w:link w:val="FooterChar"/>
+    <w:uiPriority w:val="99"/>
+    <w:unhideWhenUsed/>
+    <w:rsid w:val="00BA7215"/>
+    <w:pPr>
+      <w:tabs>
+        <w:tab w:pos="4680" w:val="center"/>
+        <w:tab w:pos="9360" w:val="right"/>
+      </w:tabs>
+      <w:spacing w:after="0"/>
+    </w:pPr>
+  </w:style>
+  <w:style w:customStyle="1" w:styleId="FooterChar" w:type="character">
+    <w:name w:val="Footer Char"/>
+    <w:basedOn w:val="DefaultParagraphFont"/>
+    <w:link w:val="Footer"/>
+    <w:uiPriority w:val="99"/>
+    <w:rsid w:val="00BA7215"/>
+  </w:style>
+  <w:style w:styleId="TOC1" w:type="paragraph">
+    <w:name w:val="toc 1"/>
+    <w:basedOn w:val="Normal"/>
+    <w:next w:val="Normal"/>
+    <w:autoRedefine/>
+    <w:uiPriority w:val="39"/>
+    <w:unhideWhenUsed/>
+    <w:rsid w:val="00A51BA9"/>
+    <w:pPr>
+      <w:spacing w:after="100"/>
+    </w:pPr>
+  </w:style>
+  <w:style w:styleId="TOC2" w:type="paragraph">
+    <w:name w:val="toc 2"/>
+    <w:basedOn w:val="Normal"/>
+    <w:next w:val="Normal"/>
+    <w:autoRedefine/>
+    <w:uiPriority w:val="39"/>
+    <w:unhideWhenUsed/>
+    <w:rsid w:val="00A51BA9"/>
+    <w:pPr>
+      <w:spacing w:after="100"/>
+      <w:ind w:left="200"/>
+    </w:pPr>
+  </w:style>
+  <w:style w:styleId="TOC3" w:type="paragraph">
+    <w:name w:val="toc 3"/>
+    <w:basedOn w:val="Normal"/>
+    <w:next w:val="Normal"/>
+    <w:autoRedefine/>
+    <w:uiPriority w:val="39"/>
+    <w:unhideWhenUsed/>
+    <w:rsid w:val="00A51BA9"/>
+    <w:pPr>
+      <w:spacing w:after="100"/>
+      <w:ind w:left="400"/>
+    </w:pPr>
+  </w:style>
+  <w:style w:styleId="TOC4" w:type="paragraph">
+    <w:name w:val="toc 4"/>
+    <w:basedOn w:val="Normal"/>
+    <w:next w:val="Normal"/>
+    <w:autoRedefine/>
+    <w:uiPriority w:val="39"/>
+    <w:unhideWhenUsed/>
+    <w:rsid w:val="006B06F2"/>
+    <w:pPr>
+      <w:spacing w:after="100"/>
+      <w:ind w:left="600"/>
+    </w:pPr>
+  </w:style>
+  <w:style w:customStyle="1" w:styleId="BodyTextChar" w:type="character">
+    <w:name w:val="Body Text Char"/>
+    <w:basedOn w:val="DefaultParagraphFont"/>
+    <w:link w:val="BodyText"/>
+    <w:rsid w:val="006D15F4"/>
+    <w:rPr>
+      <w:sz w:val="20"/>
+    </w:rPr>
+  </w:style>
+  <w:style w:styleId="NormalWeb" w:type="paragraph">
+    <w:name w:val="Normal (Web)"/>
+    <w:basedOn w:val="Normal"/>
+    <w:uiPriority w:val="99"/>
+    <w:semiHidden/>
+    <w:unhideWhenUsed/>
+    <w:rsid w:val="00D51323"/>
+    <w:pPr>
+      <w:spacing w:after="100" w:afterAutospacing="1" w:before="100" w:beforeAutospacing="1"/>
+      <w:jc w:val="left"/>
+    </w:pPr>
+    <w:rPr>
+      <w:rFonts w:ascii="Times New Roman" w:cs="Times New Roman" w:eastAsia="Times New Roman" w:hAnsi="Times New Roman"/>
+      <w:sz w:val="24"/>
+      <w:lang w:eastAsia="en-GB" w:val="en-GB"/>
+    </w:rPr>
+  </w:style>
+  <w:style w:styleId="HTMLPreformatted" w:type="paragraph">
+    <w:name w:val="HTML Preformatted"/>
+    <w:basedOn w:val="Normal"/>
+    <w:link w:val="HTMLPreformattedChar"/>
+    <w:uiPriority w:val="99"/>
+    <w:semiHidden/>
+    <w:unhideWhenUsed/>
+    <w:rsid w:val="00D51323"/>
+    <w:pPr>
+      <w:tabs>
+        <w:tab w:pos="916" w:val="left"/>
+        <w:tab w:pos="1832" w:val="left"/>
+        <w:tab w:pos="2748" w:val="left"/>
+        <w:tab w:pos="3664" w:val="left"/>
+        <w:tab w:pos="4580" w:val="left"/>
+        <w:tab w:pos="5496" w:val="left"/>
+        <w:tab w:pos="6412" w:val="left"/>
+        <w:tab w:pos="7328" w:val="left"/>
+        <w:tab w:pos="8244" w:val="left"/>
+        <w:tab w:pos="9160" w:val="left"/>
+        <w:tab w:pos="10076" w:val="left"/>
+        <w:tab w:pos="10992" w:val="left"/>
+        <w:tab w:pos="11908" w:val="left"/>
+        <w:tab w:pos="12824" w:val="left"/>
+        <w:tab w:pos="13740" w:val="left"/>
+        <w:tab w:pos="14656" w:val="left"/>
+      </w:tabs>
+      <w:spacing w:after="0"/>
+      <w:jc w:val="left"/>
+    </w:pPr>
+    <w:rPr>
+      <w:rFonts w:ascii="Courier New" w:cs="Courier New" w:eastAsia="Times New Roman" w:hAnsi="Courier New"/>
+      <w:szCs w:val="20"/>
+      <w:lang w:eastAsia="en-GB" w:val="en-GB"/>
+    </w:rPr>
+  </w:style>
+  <w:style w:customStyle="1" w:styleId="HTMLPreformattedChar" w:type="character">
+    <w:name w:val="HTML Preformatted Char"/>
+    <w:basedOn w:val="DefaultParagraphFont"/>
+    <w:link w:val="HTMLPreformatted"/>
+    <w:uiPriority w:val="99"/>
+    <w:semiHidden/>
+    <w:rsid w:val="00D51323"/>
+    <w:rPr>
+      <w:rFonts w:ascii="Courier New" w:cs="Courier New" w:eastAsia="Times New Roman" w:hAnsi="Courier New"/>
+      <w:sz w:val="20"/>
+      <w:szCs w:val="20"/>
+      <w:lang w:eastAsia="en-GB" w:val="en-GB"/>
+    </w:rPr>
+  </w:style>
+  <w:style w:styleId="HTMLCode" w:type="character">
+    <w:name w:val="HTML Code"/>
+    <w:basedOn w:val="DefaultParagraphFont"/>
+    <w:uiPriority w:val="99"/>
+    <w:semiHidden/>
+    <w:unhideWhenUsed/>
+    <w:rsid w:val="00D51323"/>
+    <w:rPr>
+      <w:rFonts w:ascii="Courier New" w:cs="Courier New" w:eastAsia="Times New Roman" w:hAnsi="Courier New"/>
+      <w:sz w:val="20"/>
+      <w:szCs w:val="20"/>
+    </w:rPr>
+  </w:style>
+  <w:style w:customStyle="1" w:styleId="hljs-operator" w:type="character">
+    <w:name w:val="hljs-operator"/>
+    <w:basedOn w:val="DefaultParagraphFont"/>
+    <w:rsid w:val="00D51323"/>
+  </w:style>
+  <w:style w:customStyle="1" w:styleId="greenparagraph" w:type="paragraph">
+    <w:name w:val="greenparagraph"/>
+    <w:basedOn w:val="BodyText"/>
+    <w:link w:val="greenparagraphChar"/>
+    <w:rsid w:val="00C83CD3"/>
+    <w:rPr>
+      <w:b/>
+    </w:rPr>
+  </w:style>
+  <w:style w:styleId="Emphasis" w:type="character">
+    <w:name w:val="Emphasis"/>
+    <w:basedOn w:val="DefaultParagraphFont"/>
+    <w:rsid w:val="000918AA"/>
+    <w:rPr>
+      <w:i/>
+      <w:iCs/>
+    </w:rPr>
+  </w:style>
+  <w:style w:customStyle="1" w:styleId="greenparagraphChar" w:type="character">
+    <w:name w:val="greenparagraph Char"/>
+    <w:basedOn w:val="BodyTextChar"/>
+    <w:link w:val="greenparagraph"/>
+    <w:rsid w:val="00C83CD3"/>
+    <w:rPr>
+      <w:b/>
+      <w:sz w:val="20"/>
+    </w:rPr>
+  </w:style>
+  <w:style w:customStyle="1" w:styleId="underlined" w:type="character">
+    <w:name w:val="underlined"/>
+    <w:uiPriority w:val="1"/>
+    <w:qFormat/>
+    <w:rsid w:val="000918AA"/>
+    <w:rPr>
+      <w:b/>
+      <w:u w:val="single"/>
+    </w:rPr>
+  </w:style>
+  <w:style w:customStyle="1" w:styleId="greenparagraph2" w:type="paragraph">
+    <w:name w:val="greenparagraph2"/>
+    <w:basedOn w:val="BodyText"/>
+    <w:link w:val="greenparagraph2Char"/>
+    <w:rsid w:val="00C83CD3"/>
+    <w:rPr>
+      <w:shd w:color="auto" w:fill="C1D354" w:val="clear"/>
+    </w:rPr>
+  </w:style>
+  <w:style w:customStyle="1" w:styleId="redparagraph" w:type="paragraph">
+    <w:name w:val="redparagraph"/>
+    <w:link w:val="redparagraphChar"/>
+    <w:qFormat/>
+    <w:rsid w:val="001257B6"/>
+    <w:pPr>
+      <w:numPr>
+        <w:numId w:val="16"/>
+      </w:numPr>
+    </w:pPr>
+    <w:rPr>
+      <w:b/>
+      <w:sz w:val="20"/>
+      <w:shd w:color="auto" w:fill="FC7969" w:val="clear"/>
+    </w:rPr>
+  </w:style>
+  <w:style w:customStyle="1" w:styleId="greenparagraph2Char" w:type="character">
+    <w:name w:val="greenparagraph2 Char"/>
+    <w:basedOn w:val="BodyTextChar"/>
+    <w:link w:val="greenparagraph2"/>
+    <w:rsid w:val="00C83CD3"/>
+    <w:rPr>
+      <w:sz w:val="20"/>
+    </w:rPr>
+  </w:style>
+  <w:style w:customStyle="1" w:styleId="redparagraphChar" w:type="character">
+    <w:name w:val="redparagraph Char"/>
+    <w:basedOn w:val="greenparagraph2Char"/>
+    <w:link w:val="redparagraph"/>
+    <w:rsid w:val="001257B6"/>
+    <w:rPr>
+      <w:b/>
+      <w:sz w:val="20"/>
     </w:rPr>
   </w:style>
 </w:styles>
